--- a/lab2.2/1652137.docx
+++ b/lab2.2/1652137.docx
@@ -1,6 +1,6 @@
 
 <file path=word/document.xml><?xml version="1.0" encoding="utf-8"?>
-<w:document xmlns:wpc="http://schemas.microsoft.com/office/word/2010/wordprocessingCanvas" xmlns:mc="http://schemas.openxmlformats.org/markup-compatibility/2006" xmlns:o="urn:schemas-microsoft-com:office:office" xmlns:r="http://schemas.openxmlformats.org/officeDocument/2006/relationships" xmlns:m="http://schemas.openxmlformats.org/officeDocument/2006/math" xmlns:v="urn:schemas-microsoft-com:vml" xmlns:wp14="http://schemas.microsoft.com/office/word/2010/wordprocessingDrawing" xmlns:wp="http://schemas.openxmlformats.org/drawingml/2006/wordprocessingDrawing" xmlns:w10="urn:schemas-microsoft-com:office:word" xmlns:w="http://schemas.openxmlformats.org/wordprocessingml/2006/main" xmlns:w14="http://schemas.microsoft.com/office/word/2010/wordml" xmlns:wpg="http://schemas.microsoft.com/office/word/2010/wordprocessingGroup" xmlns:wpi="http://schemas.microsoft.com/office/word/2010/wordprocessingInk" xmlns:wne="http://schemas.microsoft.com/office/word/2006/wordml" xmlns:wps="http://schemas.microsoft.com/office/word/2010/wordprocessingShape" mc:Ignorable="w14 wp14">
+<w:document xmlns:wpc="http://schemas.microsoft.com/office/word/2010/wordprocessingCanvas" xmlns:cx="http://schemas.microsoft.com/office/drawing/2014/chartex" xmlns:mc="http://schemas.openxmlformats.org/markup-compatibility/2006" xmlns:o="urn:schemas-microsoft-com:office:office" xmlns:r="http://schemas.openxmlformats.org/officeDocument/2006/relationships" xmlns:m="http://schemas.openxmlformats.org/officeDocument/2006/math" xmlns:v="urn:schemas-microsoft-com:vml" xmlns:wp14="http://schemas.microsoft.com/office/word/2010/wordprocessingDrawing" xmlns:wp="http://schemas.openxmlformats.org/drawingml/2006/wordprocessingDrawing" xmlns:w10="urn:schemas-microsoft-com:office:word" xmlns:w="http://schemas.openxmlformats.org/wordprocessingml/2006/main" xmlns:w14="http://schemas.microsoft.com/office/word/2010/wordml" xmlns:w15="http://schemas.microsoft.com/office/word/2012/wordml" xmlns:w16se="http://schemas.microsoft.com/office/word/2015/wordml/symex" xmlns:wpg="http://schemas.microsoft.com/office/word/2010/wordprocessingGroup" xmlns:wpi="http://schemas.microsoft.com/office/word/2010/wordprocessingInk" xmlns:wne="http://schemas.microsoft.com/office/word/2006/wordml" xmlns:wps="http://schemas.microsoft.com/office/word/2010/wordprocessingShape" mc:Ignorable="w14 w15 w16se wp14">
   <w:body>
     <w:p>
       <w:pPr>
@@ -74,16 +74,7 @@
           <w:sz w:val="24"/>
           <w:szCs w:val="24"/>
         </w:rPr>
-        <w:t xml:space="preserve">We want to </w:t>
-      </w:r>
-      <w:proofErr w:type="spellStart"/>
-      <w:r>
-        <w:rPr>
-          <w:color w:val="24292E"/>
-          <w:sz w:val="24"/>
-          <w:szCs w:val="24"/>
-        </w:rPr>
-        <w:t>analys</w:t>
+        <w:t>We want to analys</w:t>
       </w:r>
       <w:r>
         <w:rPr>
@@ -93,7 +84,6 @@
         </w:rPr>
         <w:t>e</w:t>
       </w:r>
-      <w:proofErr w:type="spellEnd"/>
       <w:r>
         <w:rPr>
           <w:color w:val="24292E"/>
@@ -118,8 +108,6 @@
         </w:rPr>
         <w:t>i</w:t>
       </w:r>
-      <w:bookmarkStart w:id="2" w:name="_GoBack"/>
-      <w:bookmarkEnd w:id="2"/>
       <w:r>
         <w:rPr>
           <w:color w:val="24292E"/>
@@ -171,7 +159,6 @@
                 <w:szCs w:val="24"/>
               </w:rPr>
             </w:pPr>
-            <w:proofErr w:type="spellStart"/>
             <w:r>
               <w:rPr>
                 <w:b/>
@@ -181,7 +168,6 @@
               </w:rPr>
               <w:t>EmployeeID</w:t>
             </w:r>
-            <w:proofErr w:type="spellEnd"/>
           </w:p>
         </w:tc>
         <w:tc>
@@ -800,7 +786,6 @@
                 <w:szCs w:val="24"/>
               </w:rPr>
             </w:pPr>
-            <w:proofErr w:type="spellStart"/>
             <w:r>
               <w:rPr>
                 <w:color w:val="24292E"/>
@@ -809,23 +794,21 @@
               </w:rPr>
               <w:t>Shara</w:t>
             </w:r>
-            <w:proofErr w:type="spellEnd"/>
-          </w:p>
-        </w:tc>
-        <w:tc>
-          <w:tcPr>
-            <w:tcW w:w="0" w:type="auto"/>
-          </w:tcPr>
-          <w:p>
-            <w:pPr>
-              <w:spacing w:after="240"/>
-              <w:rPr>
-                <w:color w:val="24292E"/>
-                <w:sz w:val="24"/>
-                <w:szCs w:val="24"/>
-              </w:rPr>
-            </w:pPr>
-            <w:proofErr w:type="spellStart"/>
+          </w:p>
+        </w:tc>
+        <w:tc>
+          <w:tcPr>
+            <w:tcW w:w="0" w:type="auto"/>
+          </w:tcPr>
+          <w:p>
+            <w:pPr>
+              <w:spacing w:after="240"/>
+              <w:rPr>
+                <w:color w:val="24292E"/>
+                <w:sz w:val="24"/>
+                <w:szCs w:val="24"/>
+              </w:rPr>
+            </w:pPr>
             <w:r>
               <w:rPr>
                 <w:color w:val="24292E"/>
@@ -834,7 +817,6 @@
               </w:rPr>
               <w:t>Femal</w:t>
             </w:r>
-            <w:proofErr w:type="spellEnd"/>
           </w:p>
         </w:tc>
         <w:tc>
@@ -1092,25 +1074,7 @@
           <w:sz w:val="24"/>
           <w:szCs w:val="24"/>
         </w:rPr>
-        <w:t xml:space="preserve">Replace male/female with proper </w:t>
-      </w:r>
-      <w:proofErr w:type="spellStart"/>
-      <w:r>
-        <w:rPr>
-          <w:color w:val="24292E"/>
-          <w:sz w:val="24"/>
-          <w:szCs w:val="24"/>
-        </w:rPr>
-        <w:t>datatype</w:t>
-      </w:r>
-      <w:proofErr w:type="spellEnd"/>
-      <w:r>
-        <w:rPr>
-          <w:color w:val="24292E"/>
-          <w:sz w:val="24"/>
-          <w:szCs w:val="24"/>
-        </w:rPr>
-        <w:t xml:space="preserve"> to facilitate data processing</w:t>
+        <w:t>Replace male/female with proper datatype to facilitate data processing</w:t>
       </w:r>
     </w:p>
     <w:p>
@@ -1154,7 +1118,6 @@
                 <w:szCs w:val="24"/>
               </w:rPr>
             </w:pPr>
-            <w:proofErr w:type="spellStart"/>
             <w:r>
               <w:rPr>
                 <w:b/>
@@ -1164,7 +1127,6 @@
               </w:rPr>
               <w:t>EmployeeID</w:t>
             </w:r>
-            <w:proofErr w:type="spellEnd"/>
           </w:p>
         </w:tc>
         <w:tc>
@@ -1364,6 +1326,14 @@
                 <w:szCs w:val="24"/>
               </w:rPr>
             </w:pPr>
+            <w:r>
+              <w:rPr>
+                <w:color w:val="24292E"/>
+                <w:sz w:val="24"/>
+                <w:szCs w:val="24"/>
+              </w:rPr>
+              <w:t>1</w:t>
+            </w:r>
           </w:p>
         </w:tc>
         <w:tc>
@@ -1506,6 +1476,14 @@
                 <w:szCs w:val="24"/>
               </w:rPr>
             </w:pPr>
+            <w:r>
+              <w:rPr>
+                <w:color w:val="24292E"/>
+                <w:sz w:val="24"/>
+                <w:szCs w:val="24"/>
+              </w:rPr>
+              <w:t>2</w:t>
+            </w:r>
           </w:p>
         </w:tc>
         <w:tc>
@@ -1640,6 +1618,14 @@
                 <w:szCs w:val="24"/>
               </w:rPr>
             </w:pPr>
+            <w:r>
+              <w:rPr>
+                <w:color w:val="24292E"/>
+                <w:sz w:val="24"/>
+                <w:szCs w:val="24"/>
+              </w:rPr>
+              <w:t>2</w:t>
+            </w:r>
           </w:p>
         </w:tc>
         <w:tc>
@@ -1759,7 +1745,6 @@
                 <w:szCs w:val="24"/>
               </w:rPr>
             </w:pPr>
-            <w:proofErr w:type="spellStart"/>
             <w:r>
               <w:rPr>
                 <w:color w:val="24292E"/>
@@ -1768,22 +1753,29 @@
               </w:rPr>
               <w:t>Shara</w:t>
             </w:r>
-            <w:proofErr w:type="spellEnd"/>
-          </w:p>
-        </w:tc>
-        <w:tc>
-          <w:tcPr>
-            <w:tcW w:w="0" w:type="auto"/>
-          </w:tcPr>
-          <w:p>
-            <w:pPr>
-              <w:spacing w:after="240"/>
-              <w:rPr>
-                <w:color w:val="24292E"/>
-                <w:sz w:val="24"/>
-                <w:szCs w:val="24"/>
-              </w:rPr>
-            </w:pPr>
+          </w:p>
+        </w:tc>
+        <w:tc>
+          <w:tcPr>
+            <w:tcW w:w="0" w:type="auto"/>
+          </w:tcPr>
+          <w:p>
+            <w:pPr>
+              <w:spacing w:after="240"/>
+              <w:rPr>
+                <w:color w:val="24292E"/>
+                <w:sz w:val="24"/>
+                <w:szCs w:val="24"/>
+              </w:rPr>
+            </w:pPr>
+            <w:r>
+              <w:rPr>
+                <w:color w:val="24292E"/>
+                <w:sz w:val="24"/>
+                <w:szCs w:val="24"/>
+              </w:rPr>
+              <w:t>2</w:t>
+            </w:r>
           </w:p>
         </w:tc>
         <w:tc>
@@ -1927,6 +1919,14 @@
                 <w:szCs w:val="24"/>
               </w:rPr>
             </w:pPr>
+            <w:r>
+              <w:rPr>
+                <w:color w:val="24292E"/>
+                <w:sz w:val="24"/>
+                <w:szCs w:val="24"/>
+              </w:rPr>
+              <w:t>1</w:t>
+            </w:r>
           </w:p>
         </w:tc>
         <w:tc>
@@ -2050,7 +2050,7 @@
         <w:gridCol w:w="1590"/>
         <w:gridCol w:w="870"/>
         <w:gridCol w:w="644"/>
-        <w:gridCol w:w="670"/>
+        <w:gridCol w:w="684"/>
         <w:gridCol w:w="1670"/>
         <w:gridCol w:w="1576"/>
         <w:gridCol w:w="1530"/>
@@ -2073,7 +2073,6 @@
                 <w:szCs w:val="24"/>
               </w:rPr>
             </w:pPr>
-            <w:proofErr w:type="spellStart"/>
             <w:r>
               <w:rPr>
                 <w:b/>
@@ -2083,7 +2082,6 @@
               </w:rPr>
               <w:t>EmployeeID</w:t>
             </w:r>
-            <w:proofErr w:type="spellEnd"/>
           </w:p>
         </w:tc>
         <w:tc>
@@ -2441,6 +2439,14 @@
                 <w:szCs w:val="24"/>
               </w:rPr>
             </w:pPr>
+            <w:r>
+              <w:rPr>
+                <w:color w:val="24292E"/>
+                <w:sz w:val="24"/>
+                <w:szCs w:val="24"/>
+              </w:rPr>
+              <w:t>31.5</w:t>
+            </w:r>
           </w:p>
         </w:tc>
         <w:tc>
@@ -2679,7 +2685,6 @@
                 <w:szCs w:val="24"/>
               </w:rPr>
             </w:pPr>
-            <w:proofErr w:type="spellStart"/>
             <w:r>
               <w:rPr>
                 <w:color w:val="24292E"/>
@@ -2688,7 +2693,6 @@
               </w:rPr>
               <w:t>Shara</w:t>
             </w:r>
-            <w:proofErr w:type="spellEnd"/>
           </w:p>
         </w:tc>
         <w:tc>
@@ -2947,15 +2951,7 @@
         <w:t xml:space="preserve">Assume that </w:t>
       </w:r>
       <w:r>
-        <w:t xml:space="preserve">we have only three types of qualifications. Suggest another way represent such kind of </w:t>
-      </w:r>
-      <w:proofErr w:type="spellStart"/>
-      <w:r>
-        <w:t>caterical</w:t>
-      </w:r>
-      <w:proofErr w:type="spellEnd"/>
-      <w:r>
-        <w:t xml:space="preserve"> data. </w:t>
+        <w:t xml:space="preserve">we have only three types of qualifications. Suggest another way represent such kind of caterical data. </w:t>
       </w:r>
     </w:p>
     <w:p>
@@ -2999,7 +2995,6 @@
                 <w:szCs w:val="24"/>
               </w:rPr>
             </w:pPr>
-            <w:proofErr w:type="spellStart"/>
             <w:r>
               <w:rPr>
                 <w:b/>
@@ -3009,7 +3004,6 @@
               </w:rPr>
               <w:t>EmployeeID</w:t>
             </w:r>
-            <w:proofErr w:type="spellEnd"/>
           </w:p>
         </w:tc>
         <w:tc>
@@ -3571,7 +3565,6 @@
                 <w:szCs w:val="24"/>
               </w:rPr>
             </w:pPr>
-            <w:proofErr w:type="spellStart"/>
             <w:r>
               <w:rPr>
                 <w:color w:val="24292E"/>
@@ -3580,7 +3573,6 @@
               </w:rPr>
               <w:t>Shara</w:t>
             </w:r>
-            <w:proofErr w:type="spellEnd"/>
           </w:p>
         </w:tc>
         <w:tc>
@@ -3818,8 +3810,8 @@
           <w:color w:val="24292E"/>
         </w:rPr>
       </w:pPr>
-      <w:bookmarkStart w:id="3" w:name="_vump2anp4a2v" w:colFirst="0" w:colLast="0"/>
-      <w:bookmarkEnd w:id="3"/>
+      <w:bookmarkStart w:id="2" w:name="_vump2anp4a2v" w:colFirst="0" w:colLast="0"/>
+      <w:bookmarkEnd w:id="2"/>
       <w:r>
         <w:rPr>
           <w:b/>
@@ -4285,6 +4277,14 @@
           <w:szCs w:val="24"/>
         </w:rPr>
       </w:pPr>
+      <w:r>
+        <w:rPr>
+          <w:color w:val="24292E"/>
+          <w:sz w:val="24"/>
+          <w:szCs w:val="24"/>
+        </w:rPr>
+        <w:t>For the data set in the table the mean=132.77, s= 6.06, 3s=18.18,</w:t>
+      </w:r>
     </w:p>
     <w:p>
       <w:pPr>
@@ -4296,6 +4296,14 @@
           <w:szCs w:val="24"/>
         </w:rPr>
       </w:pPr>
+      <w:r>
+        <w:rPr>
+          <w:color w:val="24292E"/>
+          <w:sz w:val="24"/>
+          <w:szCs w:val="24"/>
+        </w:rPr>
+        <w:t>z-score of the observation of 153 is (153-132.77)/6.06=3.34,</w:t>
+      </w:r>
     </w:p>
     <w:p>
       <w:pPr>
@@ -4307,6 +4315,49 @@
           <w:szCs w:val="24"/>
         </w:rPr>
       </w:pPr>
+      <w:r>
+        <w:rPr>
+          <w:color w:val="24292E"/>
+          <w:sz w:val="24"/>
+          <w:szCs w:val="24"/>
+        </w:rPr>
+        <w:t>z-score of 110 is (110-132.77)/6.06=-3.76.</w:t>
+      </w:r>
+    </w:p>
+    <w:p>
+      <w:pPr>
+        <w:spacing w:before="60" w:after="240"/>
+        <w:contextualSpacing/>
+        <w:rPr>
+          <w:color w:val="24292E"/>
+          <w:sz w:val="24"/>
+          <w:szCs w:val="24"/>
+        </w:rPr>
+      </w:pPr>
+      <w:r>
+        <w:rPr>
+          <w:color w:val="24292E"/>
+          <w:sz w:val="24"/>
+          <w:szCs w:val="24"/>
+        </w:rPr>
+        <w:t xml:space="preserve">Since the absolute values of z-score of 153 and 110 are more than 3, the </w:t>
+      </w:r>
+      <w:r>
+        <w:rPr>
+          <w:color w:val="24292E"/>
+          <w:sz w:val="24"/>
+          <w:szCs w:val="24"/>
+        </w:rPr>
+        <w:t xml:space="preserve">height of 153 cm and the height </w:t>
+      </w:r>
+      <w:r>
+        <w:rPr>
+          <w:color w:val="24292E"/>
+          <w:sz w:val="24"/>
+          <w:szCs w:val="24"/>
+        </w:rPr>
+        <w:t>of 110 cm are outliers in the data set</w:t>
+      </w:r>
     </w:p>
     <w:p>
       <w:pPr>
@@ -4373,26 +4424,7 @@
           <w:sz w:val="24"/>
           <w:szCs w:val="24"/>
         </w:rPr>
-        <w:lastRenderedPageBreak/>
-        <w:t xml:space="preserve">The weight of those pupils was measured in kg and the </w:t>
-      </w:r>
-      <w:proofErr w:type="gramStart"/>
-      <w:r>
-        <w:rPr>
-          <w:color w:val="24292E"/>
-          <w:sz w:val="24"/>
-          <w:szCs w:val="24"/>
-        </w:rPr>
-        <w:t>results is</w:t>
-      </w:r>
-      <w:proofErr w:type="gramEnd"/>
-      <w:r>
-        <w:rPr>
-          <w:color w:val="24292E"/>
-          <w:sz w:val="24"/>
-          <w:szCs w:val="24"/>
-        </w:rPr>
-        <w:t xml:space="preserve"> as follows. </w:t>
+        <w:t xml:space="preserve">The weight of those pupils was measured in kg and the results is as follows. </w:t>
       </w:r>
       <w:r>
         <w:rPr>
@@ -4820,25 +4852,7 @@
           <w:sz w:val="24"/>
           <w:szCs w:val="24"/>
         </w:rPr>
-        <w:t xml:space="preserve">. Q1 is the mean of the left-side data of </w:t>
-      </w:r>
-      <w:proofErr w:type="gramStart"/>
-      <w:r>
-        <w:rPr>
-          <w:color w:val="24292E"/>
-          <w:sz w:val="24"/>
-          <w:szCs w:val="24"/>
-        </w:rPr>
-        <w:t>Q1,</w:t>
-      </w:r>
-      <w:proofErr w:type="gramEnd"/>
-      <w:r>
-        <w:rPr>
-          <w:color w:val="24292E"/>
-          <w:sz w:val="24"/>
-          <w:szCs w:val="24"/>
-        </w:rPr>
-        <w:t xml:space="preserve"> Q3 is the mean of the right-side data of Q1. IQR = Q3-Q1.</w:t>
+        <w:t>. Q1 is the mean of the left-side data of Q1, Q3 is the mean of the right-side data of Q1. IQR = Q3-Q1.</w:t>
       </w:r>
     </w:p>
     <w:p>
@@ -4918,9 +4932,7 @@
         <w:spacing w:before="60" w:after="240"/>
         <w:ind w:left="450"/>
         <w:contextualSpacing/>
-        <w:jc w:val="center"/>
-        <w:rPr>
-          <w:i/>
+        <w:rPr>
           <w:color w:val="24292E"/>
           <w:sz w:val="24"/>
           <w:szCs w:val="24"/>
@@ -4932,42 +4944,78 @@
         <w:spacing w:before="60" w:after="240"/>
         <w:ind w:left="450"/>
         <w:contextualSpacing/>
-        <w:jc w:val="center"/>
-        <w:rPr>
-          <w:i/>
-          <w:color w:val="24292E"/>
-          <w:sz w:val="24"/>
-          <w:szCs w:val="24"/>
-        </w:rPr>
-      </w:pPr>
-    </w:p>
-    <w:p>
-      <w:pPr>
-        <w:spacing w:before="60" w:after="240"/>
-        <w:ind w:left="450"/>
-        <w:contextualSpacing/>
-        <w:jc w:val="center"/>
-        <w:rPr>
-          <w:i/>
-          <w:color w:val="24292E"/>
-          <w:sz w:val="24"/>
-          <w:szCs w:val="24"/>
-        </w:rPr>
-      </w:pPr>
-    </w:p>
-    <w:p>
-      <w:pPr>
-        <w:spacing w:before="60" w:after="240"/>
-        <w:ind w:left="450"/>
-        <w:contextualSpacing/>
-        <w:jc w:val="center"/>
-        <w:rPr>
-          <w:i/>
-          <w:color w:val="24292E"/>
-          <w:sz w:val="24"/>
-          <w:szCs w:val="24"/>
-        </w:rPr>
-      </w:pPr>
+        <w:rPr>
+          <w:color w:val="24292E"/>
+          <w:sz w:val="24"/>
+          <w:szCs w:val="24"/>
+        </w:rPr>
+      </w:pPr>
+      <w:r>
+        <w:rPr>
+          <w:color w:val="24292E"/>
+          <w:sz w:val="24"/>
+          <w:szCs w:val="24"/>
+        </w:rPr>
+        <w:t xml:space="preserve">The mean for the weight is 40 kg. The Standard deviation s=3.02 </w:t>
+      </w:r>
+      <w:r>
+        <w:rPr>
+          <w:color w:val="24292E"/>
+          <w:sz w:val="24"/>
+          <w:szCs w:val="24"/>
+        </w:rPr>
+        <w:t xml:space="preserve">and 3s=9.06. The median is 40kg </w:t>
+      </w:r>
+      <w:bookmarkStart w:id="3" w:name="_GoBack"/>
+      <w:bookmarkEnd w:id="3"/>
+      <w:r>
+        <w:rPr>
+          <w:color w:val="24292E"/>
+          <w:sz w:val="24"/>
+          <w:szCs w:val="24"/>
+        </w:rPr>
+        <w:t xml:space="preserve">while the quartiles at 25% and 75% are 39.125 and 41 respectively. The </w:t>
+      </w:r>
+      <w:r>
+        <w:rPr>
+          <w:color w:val="24292E"/>
+          <w:sz w:val="24"/>
+          <w:szCs w:val="24"/>
+        </w:rPr>
+        <w:t xml:space="preserve">normal distribution would range </w:t>
+      </w:r>
+      <w:r>
+        <w:rPr>
+          <w:color w:val="24292E"/>
+          <w:sz w:val="24"/>
+          <w:szCs w:val="24"/>
+        </w:rPr>
+        <w:t>from me</w:t>
+      </w:r>
+      <w:r>
+        <w:rPr>
+          <w:color w:val="24292E"/>
+          <w:sz w:val="24"/>
+          <w:szCs w:val="24"/>
+        </w:rPr>
+        <w:t xml:space="preserve">an ± 3s = [30.93, 49.07]. The weight of 30kg </w:t>
+      </w:r>
+      <w:r>
+        <w:rPr>
+          <w:color w:val="24292E"/>
+          <w:sz w:val="24"/>
+          <w:szCs w:val="24"/>
+        </w:rPr>
+        <w:t>and 51kg</w:t>
+      </w:r>
+      <w:r>
+        <w:rPr>
+          <w:color w:val="24292E"/>
+          <w:sz w:val="24"/>
+          <w:szCs w:val="24"/>
+        </w:rPr>
+        <w:t xml:space="preserve"> are outliers of the dataset.</w:t>
+      </w:r>
     </w:p>
     <w:p>
       <w:pPr>
@@ -5144,25 +5192,7 @@
           <w:sz w:val="24"/>
           <w:szCs w:val="24"/>
         </w:rPr>
-        <w:t xml:space="preserve">[Optional] We learned from </w:t>
-      </w:r>
-      <w:proofErr w:type="spellStart"/>
-      <w:r>
-        <w:rPr>
-          <w:color w:val="24292E"/>
-          <w:sz w:val="24"/>
-          <w:szCs w:val="24"/>
-        </w:rPr>
-        <w:t>Lecure</w:t>
-      </w:r>
-      <w:proofErr w:type="spellEnd"/>
-      <w:r>
-        <w:rPr>
-          <w:color w:val="24292E"/>
-          <w:sz w:val="24"/>
-          <w:szCs w:val="24"/>
-        </w:rPr>
-        <w:t xml:space="preserve"> 1 that d</w:t>
+        <w:t>[Optional] We learned from Lecure 1 that d</w:t>
       </w:r>
       <w:r>
         <w:rPr>
@@ -5170,16 +5200,7 @@
           <w:sz w:val="24"/>
           <w:szCs w:val="24"/>
         </w:rPr>
-        <w:t xml:space="preserve">ata points that </w:t>
-      </w:r>
-      <w:proofErr w:type="gramStart"/>
-      <w:r>
-        <w:rPr>
-          <w:color w:val="24292E"/>
-          <w:sz w:val="24"/>
-          <w:szCs w:val="24"/>
-        </w:rPr>
-        <w:t>l</w:t>
+        <w:t>ata points that l</w:t>
       </w:r>
       <w:r>
         <w:rPr>
@@ -5187,16 +5208,7 @@
           <w:sz w:val="24"/>
           <w:szCs w:val="24"/>
         </w:rPr>
-        <w:t>ie</w:t>
-      </w:r>
-      <w:proofErr w:type="gramEnd"/>
-      <w:r>
-        <w:rPr>
-          <w:color w:val="24292E"/>
-          <w:sz w:val="24"/>
-          <w:szCs w:val="24"/>
-        </w:rPr>
-        <w:t xml:space="preserve"> more than one standard deviati</w:t>
+        <w:t>ie more than one standard deviati</w:t>
       </w:r>
       <w:r>
         <w:rPr>
@@ -5271,7 +5283,7 @@
                     <pic:cNvPicPr/>
                   </pic:nvPicPr>
                   <pic:blipFill>
-                    <a:blip r:embed="rId8"/>
+                    <a:blip r:embed="rId7"/>
                     <a:stretch>
                       <a:fillRect/>
                     </a:stretch>
@@ -5342,7 +5354,7 @@
 </file>
 
 <file path=word/endnotes.xml><?xml version="1.0" encoding="utf-8"?>
-<w:endnotes xmlns:wpc="http://schemas.microsoft.com/office/word/2010/wordprocessingCanvas" xmlns:mc="http://schemas.openxmlformats.org/markup-compatibility/2006" xmlns:o="urn:schemas-microsoft-com:office:office" xmlns:r="http://schemas.openxmlformats.org/officeDocument/2006/relationships" xmlns:m="http://schemas.openxmlformats.org/officeDocument/2006/math" xmlns:v="urn:schemas-microsoft-com:vml" xmlns:wp14="http://schemas.microsoft.com/office/word/2010/wordprocessingDrawing" xmlns:wp="http://schemas.openxmlformats.org/drawingml/2006/wordprocessingDrawing" xmlns:w10="urn:schemas-microsoft-com:office:word" xmlns:w="http://schemas.openxmlformats.org/wordprocessingml/2006/main" xmlns:w14="http://schemas.microsoft.com/office/word/2010/wordml" xmlns:wpg="http://schemas.microsoft.com/office/word/2010/wordprocessingGroup" xmlns:wpi="http://schemas.microsoft.com/office/word/2010/wordprocessingInk" xmlns:wne="http://schemas.microsoft.com/office/word/2006/wordml" xmlns:wps="http://schemas.microsoft.com/office/word/2010/wordprocessingShape" mc:Ignorable="w14 wp14">
+<w:endnotes xmlns:wpc="http://schemas.microsoft.com/office/word/2010/wordprocessingCanvas" xmlns:cx="http://schemas.microsoft.com/office/drawing/2014/chartex" xmlns:mc="http://schemas.openxmlformats.org/markup-compatibility/2006" xmlns:o="urn:schemas-microsoft-com:office:office" xmlns:r="http://schemas.openxmlformats.org/officeDocument/2006/relationships" xmlns:m="http://schemas.openxmlformats.org/officeDocument/2006/math" xmlns:v="urn:schemas-microsoft-com:vml" xmlns:wp14="http://schemas.microsoft.com/office/word/2010/wordprocessingDrawing" xmlns:wp="http://schemas.openxmlformats.org/drawingml/2006/wordprocessingDrawing" xmlns:w10="urn:schemas-microsoft-com:office:word" xmlns:w="http://schemas.openxmlformats.org/wordprocessingml/2006/main" xmlns:w14="http://schemas.microsoft.com/office/word/2010/wordml" xmlns:w15="http://schemas.microsoft.com/office/word/2012/wordml" xmlns:w16se="http://schemas.microsoft.com/office/word/2015/wordml/symex" xmlns:wpg="http://schemas.microsoft.com/office/word/2010/wordprocessingGroup" xmlns:wpi="http://schemas.microsoft.com/office/word/2010/wordprocessingInk" xmlns:wne="http://schemas.microsoft.com/office/word/2006/wordml" xmlns:wps="http://schemas.microsoft.com/office/word/2010/wordprocessingShape" mc:Ignorable="w14 w15 w16se wp14">
   <w:endnote w:type="separator" w:id="-1">
     <w:p>
       <w:pPr>
@@ -5367,7 +5379,7 @@
 </file>
 
 <file path=word/footnotes.xml><?xml version="1.0" encoding="utf-8"?>
-<w:footnotes xmlns:wpc="http://schemas.microsoft.com/office/word/2010/wordprocessingCanvas" xmlns:mc="http://schemas.openxmlformats.org/markup-compatibility/2006" xmlns:o="urn:schemas-microsoft-com:office:office" xmlns:r="http://schemas.openxmlformats.org/officeDocument/2006/relationships" xmlns:m="http://schemas.openxmlformats.org/officeDocument/2006/math" xmlns:v="urn:schemas-microsoft-com:vml" xmlns:wp14="http://schemas.microsoft.com/office/word/2010/wordprocessingDrawing" xmlns:wp="http://schemas.openxmlformats.org/drawingml/2006/wordprocessingDrawing" xmlns:w10="urn:schemas-microsoft-com:office:word" xmlns:w="http://schemas.openxmlformats.org/wordprocessingml/2006/main" xmlns:w14="http://schemas.microsoft.com/office/word/2010/wordml" xmlns:wpg="http://schemas.microsoft.com/office/word/2010/wordprocessingGroup" xmlns:wpi="http://schemas.microsoft.com/office/word/2010/wordprocessingInk" xmlns:wne="http://schemas.microsoft.com/office/word/2006/wordml" xmlns:wps="http://schemas.microsoft.com/office/word/2010/wordprocessingShape" mc:Ignorable="w14 wp14">
+<w:footnotes xmlns:wpc="http://schemas.microsoft.com/office/word/2010/wordprocessingCanvas" xmlns:cx="http://schemas.microsoft.com/office/drawing/2014/chartex" xmlns:mc="http://schemas.openxmlformats.org/markup-compatibility/2006" xmlns:o="urn:schemas-microsoft-com:office:office" xmlns:r="http://schemas.openxmlformats.org/officeDocument/2006/relationships" xmlns:m="http://schemas.openxmlformats.org/officeDocument/2006/math" xmlns:v="urn:schemas-microsoft-com:vml" xmlns:wp14="http://schemas.microsoft.com/office/word/2010/wordprocessingDrawing" xmlns:wp="http://schemas.openxmlformats.org/drawingml/2006/wordprocessingDrawing" xmlns:w10="urn:schemas-microsoft-com:office:word" xmlns:w="http://schemas.openxmlformats.org/wordprocessingml/2006/main" xmlns:w14="http://schemas.microsoft.com/office/word/2010/wordml" xmlns:w15="http://schemas.microsoft.com/office/word/2012/wordml" xmlns:w16se="http://schemas.microsoft.com/office/word/2015/wordml/symex" xmlns:wpg="http://schemas.microsoft.com/office/word/2010/wordprocessingGroup" xmlns:wpi="http://schemas.microsoft.com/office/word/2010/wordprocessingInk" xmlns:wne="http://schemas.microsoft.com/office/word/2006/wordml" xmlns:wps="http://schemas.microsoft.com/office/word/2010/wordprocessingShape" mc:Ignorable="w14 w15 w16se wp14">
   <w:footnote w:type="separator" w:id="-1">
     <w:p>
       <w:pPr>
@@ -5392,8 +5404,8 @@
 </file>
 
 <file path=word/numbering.xml><?xml version="1.0" encoding="utf-8"?>
-<w:numbering xmlns:wpc="http://schemas.microsoft.com/office/word/2010/wordprocessingCanvas" xmlns:mc="http://schemas.openxmlformats.org/markup-compatibility/2006" xmlns:o="urn:schemas-microsoft-com:office:office" xmlns:r="http://schemas.openxmlformats.org/officeDocument/2006/relationships" xmlns:m="http://schemas.openxmlformats.org/officeDocument/2006/math" xmlns:v="urn:schemas-microsoft-com:vml" xmlns:wp14="http://schemas.microsoft.com/office/word/2010/wordprocessingDrawing" xmlns:wp="http://schemas.openxmlformats.org/drawingml/2006/wordprocessingDrawing" xmlns:w10="urn:schemas-microsoft-com:office:word" xmlns:w="http://schemas.openxmlformats.org/wordprocessingml/2006/main" xmlns:w14="http://schemas.microsoft.com/office/word/2010/wordml" xmlns:wpg="http://schemas.microsoft.com/office/word/2010/wordprocessingGroup" xmlns:wpi="http://schemas.microsoft.com/office/word/2010/wordprocessingInk" xmlns:wne="http://schemas.microsoft.com/office/word/2006/wordml" xmlns:wps="http://schemas.microsoft.com/office/word/2010/wordprocessingShape" mc:Ignorable="w14 wp14">
-  <w:abstractNum w:abstractNumId="0">
+<w:numbering xmlns:wpc="http://schemas.microsoft.com/office/word/2010/wordprocessingCanvas" xmlns:cx="http://schemas.microsoft.com/office/drawing/2014/chartex" xmlns:mc="http://schemas.openxmlformats.org/markup-compatibility/2006" xmlns:o="urn:schemas-microsoft-com:office:office" xmlns:r="http://schemas.openxmlformats.org/officeDocument/2006/relationships" xmlns:m="http://schemas.openxmlformats.org/officeDocument/2006/math" xmlns:v="urn:schemas-microsoft-com:vml" xmlns:wp14="http://schemas.microsoft.com/office/word/2010/wordprocessingDrawing" xmlns:wp="http://schemas.openxmlformats.org/drawingml/2006/wordprocessingDrawing" xmlns:w10="urn:schemas-microsoft-com:office:word" xmlns:w="http://schemas.openxmlformats.org/wordprocessingml/2006/main" xmlns:w14="http://schemas.microsoft.com/office/word/2010/wordml" xmlns:w15="http://schemas.microsoft.com/office/word/2012/wordml" xmlns:w16se="http://schemas.microsoft.com/office/word/2015/wordml/symex" xmlns:wpg="http://schemas.microsoft.com/office/word/2010/wordprocessingGroup" xmlns:wpi="http://schemas.microsoft.com/office/word/2010/wordprocessingInk" xmlns:wne="http://schemas.microsoft.com/office/word/2006/wordml" xmlns:wps="http://schemas.microsoft.com/office/word/2010/wordprocessingShape" mc:Ignorable="w14 w15 w16se wp14">
+  <w:abstractNum w:abstractNumId="0" w15:restartNumberingAfterBreak="0">
     <w:nsid w:val="29666757"/>
     <w:multiLevelType w:val="multilevel"/>
     <w:tmpl w:val="60007C0C"/>
@@ -5510,7 +5522,7 @@
       </w:rPr>
     </w:lvl>
   </w:abstractNum>
-  <w:abstractNum w:abstractNumId="1">
+  <w:abstractNum w:abstractNumId="1" w15:restartNumberingAfterBreak="0">
     <w:nsid w:val="7FEF4826"/>
     <w:multiLevelType w:val="multilevel"/>
     <w:tmpl w:val="2C181D66"/>
@@ -5637,7 +5649,7 @@
 </file>
 
 <file path=word/styles.xml><?xml version="1.0" encoding="utf-8"?>
-<w:styles xmlns:mc="http://schemas.openxmlformats.org/markup-compatibility/2006" xmlns:r="http://schemas.openxmlformats.org/officeDocument/2006/relationships" xmlns:w="http://schemas.openxmlformats.org/wordprocessingml/2006/main" xmlns:w14="http://schemas.microsoft.com/office/word/2010/wordml" mc:Ignorable="w14">
+<w:styles xmlns:mc="http://schemas.openxmlformats.org/markup-compatibility/2006" xmlns:r="http://schemas.openxmlformats.org/officeDocument/2006/relationships" xmlns:w="http://schemas.openxmlformats.org/wordprocessingml/2006/main" xmlns:w14="http://schemas.microsoft.com/office/word/2010/wordml" xmlns:w15="http://schemas.microsoft.com/office/word/2012/wordml" xmlns:w16se="http://schemas.microsoft.com/office/word/2015/wordml/symex" mc:Ignorable="w14 w15 w16se">
   <w:docDefaults>
     <w:rPrDefault>
       <w:rPr>
@@ -5653,144 +5665,378 @@
       </w:pPr>
     </w:pPrDefault>
   </w:docDefaults>
-  <w:latentStyles w:defLockedState="0" w:defUIPriority="99" w:defSemiHidden="1" w:defUnhideWhenUsed="1" w:defQFormat="0" w:count="267">
-    <w:lsdException w:name="Normal" w:semiHidden="0" w:uiPriority="0" w:unhideWhenUsed="0" w:qFormat="1"/>
-    <w:lsdException w:name="heading 1" w:semiHidden="0" w:uiPriority="9" w:unhideWhenUsed="0" w:qFormat="1"/>
-    <w:lsdException w:name="heading 2" w:uiPriority="9" w:qFormat="1"/>
-    <w:lsdException w:name="heading 3" w:uiPriority="9" w:qFormat="1"/>
-    <w:lsdException w:name="heading 4" w:uiPriority="9" w:qFormat="1"/>
-    <w:lsdException w:name="heading 5" w:uiPriority="9" w:qFormat="1"/>
-    <w:lsdException w:name="heading 6" w:uiPriority="9" w:qFormat="1"/>
-    <w:lsdException w:name="heading 7" w:uiPriority="9" w:qFormat="1"/>
-    <w:lsdException w:name="heading 8" w:uiPriority="9" w:qFormat="1"/>
-    <w:lsdException w:name="heading 9" w:uiPriority="9" w:qFormat="1"/>
-    <w:lsdException w:name="toc 1" w:uiPriority="39"/>
-    <w:lsdException w:name="toc 2" w:uiPriority="39"/>
-    <w:lsdException w:name="toc 3" w:uiPriority="39"/>
-    <w:lsdException w:name="toc 4" w:uiPriority="39"/>
-    <w:lsdException w:name="toc 5" w:uiPriority="39"/>
-    <w:lsdException w:name="toc 6" w:uiPriority="39"/>
-    <w:lsdException w:name="toc 7" w:uiPriority="39"/>
-    <w:lsdException w:name="toc 8" w:uiPriority="39"/>
-    <w:lsdException w:name="toc 9" w:uiPriority="39"/>
-    <w:lsdException w:name="caption" w:uiPriority="35" w:qFormat="1"/>
-    <w:lsdException w:name="Title" w:semiHidden="0" w:uiPriority="10" w:unhideWhenUsed="0" w:qFormat="1"/>
-    <w:lsdException w:name="Default Paragraph Font" w:uiPriority="1"/>
-    <w:lsdException w:name="Subtitle" w:semiHidden="0" w:uiPriority="11" w:unhideWhenUsed="0" w:qFormat="1"/>
-    <w:lsdException w:name="Strong" w:semiHidden="0" w:uiPriority="22" w:unhideWhenUsed="0" w:qFormat="1"/>
-    <w:lsdException w:name="Emphasis" w:semiHidden="0" w:uiPriority="20" w:unhideWhenUsed="0" w:qFormat="1"/>
-    <w:lsdException w:name="Table Grid" w:semiHidden="0" w:uiPriority="39" w:unhideWhenUsed="0"/>
-    <w:lsdException w:name="Placeholder Text" w:unhideWhenUsed="0"/>
-    <w:lsdException w:name="No Spacing" w:semiHidden="0" w:uiPriority="1" w:unhideWhenUsed="0" w:qFormat="1"/>
-    <w:lsdException w:name="Light Shading" w:semiHidden="0" w:uiPriority="60" w:unhideWhenUsed="0"/>
-    <w:lsdException w:name="Light List" w:semiHidden="0" w:uiPriority="61" w:unhideWhenUsed="0"/>
-    <w:lsdException w:name="Light Grid" w:semiHidden="0" w:uiPriority="62" w:unhideWhenUsed="0"/>
-    <w:lsdException w:name="Medium Shading 1" w:semiHidden="0" w:uiPriority="63" w:unhideWhenUsed="0"/>
-    <w:lsdException w:name="Medium Shading 2" w:semiHidden="0" w:uiPriority="64" w:unhideWhenUsed="0"/>
-    <w:lsdException w:name="Medium List 1" w:semiHidden="0" w:uiPriority="65" w:unhideWhenUsed="0"/>
-    <w:lsdException w:name="Medium List 2" w:semiHidden="0" w:uiPriority="66" w:unhideWhenUsed="0"/>
-    <w:lsdException w:name="Medium Grid 1" w:semiHidden="0" w:uiPriority="67" w:unhideWhenUsed="0"/>
-    <w:lsdException w:name="Medium Grid 2" w:semiHidden="0" w:uiPriority="68" w:unhideWhenUsed="0"/>
-    <w:lsdException w:name="Medium Grid 3" w:semiHidden="0" w:uiPriority="69" w:unhideWhenUsed="0"/>
-    <w:lsdException w:name="Dark List" w:semiHidden="0" w:uiPriority="70" w:unhideWhenUsed="0"/>
-    <w:lsdException w:name="Colorful Shading" w:semiHidden="0" w:uiPriority="71" w:unhideWhenUsed="0"/>
-    <w:lsdException w:name="Colorful List" w:semiHidden="0" w:uiPriority="72" w:unhideWhenUsed="0"/>
-    <w:lsdException w:name="Colorful Grid" w:semiHidden="0" w:uiPriority="73" w:unhideWhenUsed="0"/>
-    <w:lsdException w:name="Light Shading Accent 1" w:semiHidden="0" w:uiPriority="60" w:unhideWhenUsed="0"/>
-    <w:lsdException w:name="Light List Accent 1" w:semiHidden="0" w:uiPriority="61" w:unhideWhenUsed="0"/>
-    <w:lsdException w:name="Light Grid Accent 1" w:semiHidden="0" w:uiPriority="62" w:unhideWhenUsed="0"/>
-    <w:lsdException w:name="Medium Shading 1 Accent 1" w:semiHidden="0" w:uiPriority="63" w:unhideWhenUsed="0"/>
-    <w:lsdException w:name="Medium Shading 2 Accent 1" w:semiHidden="0" w:uiPriority="64" w:unhideWhenUsed="0"/>
-    <w:lsdException w:name="Medium List 1 Accent 1" w:semiHidden="0" w:uiPriority="65" w:unhideWhenUsed="0"/>
-    <w:lsdException w:name="Revision" w:unhideWhenUsed="0"/>
-    <w:lsdException w:name="List Paragraph" w:semiHidden="0" w:uiPriority="34" w:unhideWhenUsed="0" w:qFormat="1"/>
-    <w:lsdException w:name="Quote" w:semiHidden="0" w:uiPriority="29" w:unhideWhenUsed="0" w:qFormat="1"/>
-    <w:lsdException w:name="Intense Quote" w:semiHidden="0" w:uiPriority="30" w:unhideWhenUsed="0" w:qFormat="1"/>
-    <w:lsdException w:name="Medium List 2 Accent 1" w:semiHidden="0" w:uiPriority="66" w:unhideWhenUsed="0"/>
-    <w:lsdException w:name="Medium Grid 1 Accent 1" w:semiHidden="0" w:uiPriority="67" w:unhideWhenUsed="0"/>
-    <w:lsdException w:name="Medium Grid 2 Accent 1" w:semiHidden="0" w:uiPriority="68" w:unhideWhenUsed="0"/>
-    <w:lsdException w:name="Medium Grid 3 Accent 1" w:semiHidden="0" w:uiPriority="69" w:unhideWhenUsed="0"/>
-    <w:lsdException w:name="Dark List Accent 1" w:semiHidden="0" w:uiPriority="70" w:unhideWhenUsed="0"/>
-    <w:lsdException w:name="Colorful Shading Accent 1" w:semiHidden="0" w:uiPriority="71" w:unhideWhenUsed="0"/>
-    <w:lsdException w:name="Colorful List Accent 1" w:semiHidden="0" w:uiPriority="72" w:unhideWhenUsed="0"/>
-    <w:lsdException w:name="Colorful Grid Accent 1" w:semiHidden="0" w:uiPriority="73" w:unhideWhenUsed="0"/>
-    <w:lsdException w:name="Light Shading Accent 2" w:semiHidden="0" w:uiPriority="60" w:unhideWhenUsed="0"/>
-    <w:lsdException w:name="Light List Accent 2" w:semiHidden="0" w:uiPriority="61" w:unhideWhenUsed="0"/>
-    <w:lsdException w:name="Light Grid Accent 2" w:semiHidden="0" w:uiPriority="62" w:unhideWhenUsed="0"/>
-    <w:lsdException w:name="Medium Shading 1 Accent 2" w:semiHidden="0" w:uiPriority="63" w:unhideWhenUsed="0"/>
-    <w:lsdException w:name="Medium Shading 2 Accent 2" w:semiHidden="0" w:uiPriority="64" w:unhideWhenUsed="0"/>
-    <w:lsdException w:name="Medium List 1 Accent 2" w:semiHidden="0" w:uiPriority="65" w:unhideWhenUsed="0"/>
-    <w:lsdException w:name="Medium List 2 Accent 2" w:semiHidden="0" w:uiPriority="66" w:unhideWhenUsed="0"/>
-    <w:lsdException w:name="Medium Grid 1 Accent 2" w:semiHidden="0" w:uiPriority="67" w:unhideWhenUsed="0"/>
-    <w:lsdException w:name="Medium Grid 2 Accent 2" w:semiHidden="0" w:uiPriority="68" w:unhideWhenUsed="0"/>
-    <w:lsdException w:name="Medium Grid 3 Accent 2" w:semiHidden="0" w:uiPriority="69" w:unhideWhenUsed="0"/>
-    <w:lsdException w:name="Dark List Accent 2" w:semiHidden="0" w:uiPriority="70" w:unhideWhenUsed="0"/>
-    <w:lsdException w:name="Colorful Shading Accent 2" w:semiHidden="0" w:uiPriority="71" w:unhideWhenUsed="0"/>
-    <w:lsdException w:name="Colorful List Accent 2" w:semiHidden="0" w:uiPriority="72" w:unhideWhenUsed="0"/>
-    <w:lsdException w:name="Colorful Grid Accent 2" w:semiHidden="0" w:uiPriority="73" w:unhideWhenUsed="0"/>
-    <w:lsdException w:name="Light Shading Accent 3" w:semiHidden="0" w:uiPriority="60" w:unhideWhenUsed="0"/>
-    <w:lsdException w:name="Light List Accent 3" w:semiHidden="0" w:uiPriority="61" w:unhideWhenUsed="0"/>
-    <w:lsdException w:name="Light Grid Accent 3" w:semiHidden="0" w:uiPriority="62" w:unhideWhenUsed="0"/>
-    <w:lsdException w:name="Medium Shading 1 Accent 3" w:semiHidden="0" w:uiPriority="63" w:unhideWhenUsed="0"/>
-    <w:lsdException w:name="Medium Shading 2 Accent 3" w:semiHidden="0" w:uiPriority="64" w:unhideWhenUsed="0"/>
-    <w:lsdException w:name="Medium List 1 Accent 3" w:semiHidden="0" w:uiPriority="65" w:unhideWhenUsed="0"/>
-    <w:lsdException w:name="Medium List 2 Accent 3" w:semiHidden="0" w:uiPriority="66" w:unhideWhenUsed="0"/>
-    <w:lsdException w:name="Medium Grid 1 Accent 3" w:semiHidden="0" w:uiPriority="67" w:unhideWhenUsed="0"/>
-    <w:lsdException w:name="Medium Grid 2 Accent 3" w:semiHidden="0" w:uiPriority="68" w:unhideWhenUsed="0"/>
-    <w:lsdException w:name="Medium Grid 3 Accent 3" w:semiHidden="0" w:uiPriority="69" w:unhideWhenUsed="0"/>
-    <w:lsdException w:name="Dark List Accent 3" w:semiHidden="0" w:uiPriority="70" w:unhideWhenUsed="0"/>
-    <w:lsdException w:name="Colorful Shading Accent 3" w:semiHidden="0" w:uiPriority="71" w:unhideWhenUsed="0"/>
-    <w:lsdException w:name="Colorful List Accent 3" w:semiHidden="0" w:uiPriority="72" w:unhideWhenUsed="0"/>
-    <w:lsdException w:name="Colorful Grid Accent 3" w:semiHidden="0" w:uiPriority="73" w:unhideWhenUsed="0"/>
-    <w:lsdException w:name="Light Shading Accent 4" w:semiHidden="0" w:uiPriority="60" w:unhideWhenUsed="0"/>
-    <w:lsdException w:name="Light List Accent 4" w:semiHidden="0" w:uiPriority="61" w:unhideWhenUsed="0"/>
-    <w:lsdException w:name="Light Grid Accent 4" w:semiHidden="0" w:uiPriority="62" w:unhideWhenUsed="0"/>
-    <w:lsdException w:name="Medium Shading 1 Accent 4" w:semiHidden="0" w:uiPriority="63" w:unhideWhenUsed="0"/>
-    <w:lsdException w:name="Medium Shading 2 Accent 4" w:semiHidden="0" w:uiPriority="64" w:unhideWhenUsed="0"/>
-    <w:lsdException w:name="Medium List 1 Accent 4" w:semiHidden="0" w:uiPriority="65" w:unhideWhenUsed="0"/>
-    <w:lsdException w:name="Medium List 2 Accent 4" w:semiHidden="0" w:uiPriority="66" w:unhideWhenUsed="0"/>
-    <w:lsdException w:name="Medium Grid 1 Accent 4" w:semiHidden="0" w:uiPriority="67" w:unhideWhenUsed="0"/>
-    <w:lsdException w:name="Medium Grid 2 Accent 4" w:semiHidden="0" w:uiPriority="68" w:unhideWhenUsed="0"/>
-    <w:lsdException w:name="Medium Grid 3 Accent 4" w:semiHidden="0" w:uiPriority="69" w:unhideWhenUsed="0"/>
-    <w:lsdException w:name="Dark List Accent 4" w:semiHidden="0" w:uiPriority="70" w:unhideWhenUsed="0"/>
-    <w:lsdException w:name="Colorful Shading Accent 4" w:semiHidden="0" w:uiPriority="71" w:unhideWhenUsed="0"/>
-    <w:lsdException w:name="Colorful List Accent 4" w:semiHidden="0" w:uiPriority="72" w:unhideWhenUsed="0"/>
-    <w:lsdException w:name="Colorful Grid Accent 4" w:semiHidden="0" w:uiPriority="73" w:unhideWhenUsed="0"/>
-    <w:lsdException w:name="Light Shading Accent 5" w:semiHidden="0" w:uiPriority="60" w:unhideWhenUsed="0"/>
-    <w:lsdException w:name="Light List Accent 5" w:semiHidden="0" w:uiPriority="61" w:unhideWhenUsed="0"/>
-    <w:lsdException w:name="Light Grid Accent 5" w:semiHidden="0" w:uiPriority="62" w:unhideWhenUsed="0"/>
-    <w:lsdException w:name="Medium Shading 1 Accent 5" w:semiHidden="0" w:uiPriority="63" w:unhideWhenUsed="0"/>
-    <w:lsdException w:name="Medium Shading 2 Accent 5" w:semiHidden="0" w:uiPriority="64" w:unhideWhenUsed="0"/>
-    <w:lsdException w:name="Medium List 1 Accent 5" w:semiHidden="0" w:uiPriority="65" w:unhideWhenUsed="0"/>
-    <w:lsdException w:name="Medium List 2 Accent 5" w:semiHidden="0" w:uiPriority="66" w:unhideWhenUsed="0"/>
-    <w:lsdException w:name="Medium Grid 1 Accent 5" w:semiHidden="0" w:uiPriority="67" w:unhideWhenUsed="0"/>
-    <w:lsdException w:name="Medium Grid 2 Accent 5" w:semiHidden="0" w:uiPriority="68" w:unhideWhenUsed="0"/>
-    <w:lsdException w:name="Medium Grid 3 Accent 5" w:semiHidden="0" w:uiPriority="69" w:unhideWhenUsed="0"/>
-    <w:lsdException w:name="Dark List Accent 5" w:semiHidden="0" w:uiPriority="70" w:unhideWhenUsed="0"/>
-    <w:lsdException w:name="Colorful Shading Accent 5" w:semiHidden="0" w:uiPriority="71" w:unhideWhenUsed="0"/>
-    <w:lsdException w:name="Colorful List Accent 5" w:semiHidden="0" w:uiPriority="72" w:unhideWhenUsed="0"/>
-    <w:lsdException w:name="Colorful Grid Accent 5" w:semiHidden="0" w:uiPriority="73" w:unhideWhenUsed="0"/>
-    <w:lsdException w:name="Light Shading Accent 6" w:semiHidden="0" w:uiPriority="60" w:unhideWhenUsed="0"/>
-    <w:lsdException w:name="Light List Accent 6" w:semiHidden="0" w:uiPriority="61" w:unhideWhenUsed="0"/>
-    <w:lsdException w:name="Light Grid Accent 6" w:semiHidden="0" w:uiPriority="62" w:unhideWhenUsed="0"/>
-    <w:lsdException w:name="Medium Shading 1 Accent 6" w:semiHidden="0" w:uiPriority="63" w:unhideWhenUsed="0"/>
-    <w:lsdException w:name="Medium Shading 2 Accent 6" w:semiHidden="0" w:uiPriority="64" w:unhideWhenUsed="0"/>
-    <w:lsdException w:name="Medium List 1 Accent 6" w:semiHidden="0" w:uiPriority="65" w:unhideWhenUsed="0"/>
-    <w:lsdException w:name="Medium List 2 Accent 6" w:semiHidden="0" w:uiPriority="66" w:unhideWhenUsed="0"/>
-    <w:lsdException w:name="Medium Grid 1 Accent 6" w:semiHidden="0" w:uiPriority="67" w:unhideWhenUsed="0"/>
-    <w:lsdException w:name="Medium Grid 2 Accent 6" w:semiHidden="0" w:uiPriority="68" w:unhideWhenUsed="0"/>
-    <w:lsdException w:name="Medium Grid 3 Accent 6" w:semiHidden="0" w:uiPriority="69" w:unhideWhenUsed="0"/>
-    <w:lsdException w:name="Dark List Accent 6" w:semiHidden="0" w:uiPriority="70" w:unhideWhenUsed="0"/>
-    <w:lsdException w:name="Colorful Shading Accent 6" w:semiHidden="0" w:uiPriority="71" w:unhideWhenUsed="0"/>
-    <w:lsdException w:name="Colorful List Accent 6" w:semiHidden="0" w:uiPriority="72" w:unhideWhenUsed="0"/>
-    <w:lsdException w:name="Colorful Grid Accent 6" w:semiHidden="0" w:uiPriority="73" w:unhideWhenUsed="0"/>
-    <w:lsdException w:name="Subtle Emphasis" w:semiHidden="0" w:uiPriority="19" w:unhideWhenUsed="0" w:qFormat="1"/>
-    <w:lsdException w:name="Intense Emphasis" w:semiHidden="0" w:uiPriority="21" w:unhideWhenUsed="0" w:qFormat="1"/>
-    <w:lsdException w:name="Subtle Reference" w:semiHidden="0" w:uiPriority="31" w:unhideWhenUsed="0" w:qFormat="1"/>
-    <w:lsdException w:name="Intense Reference" w:semiHidden="0" w:uiPriority="32" w:unhideWhenUsed="0" w:qFormat="1"/>
-    <w:lsdException w:name="Book Title" w:semiHidden="0" w:uiPriority="33" w:unhideWhenUsed="0" w:qFormat="1"/>
-    <w:lsdException w:name="Bibliography" w:uiPriority="37"/>
-    <w:lsdException w:name="TOC Heading" w:uiPriority="39" w:qFormat="1"/>
+  <w:latentStyles w:defLockedState="0" w:defUIPriority="99" w:defSemiHidden="0" w:defUnhideWhenUsed="0" w:defQFormat="0" w:count="371">
+    <w:lsdException w:name="Normal" w:uiPriority="0" w:qFormat="1"/>
+    <w:lsdException w:name="heading 1" w:uiPriority="9" w:qFormat="1"/>
+    <w:lsdException w:name="heading 2" w:semiHidden="1" w:uiPriority="9" w:unhideWhenUsed="1" w:qFormat="1"/>
+    <w:lsdException w:name="heading 3" w:semiHidden="1" w:uiPriority="9" w:unhideWhenUsed="1" w:qFormat="1"/>
+    <w:lsdException w:name="heading 4" w:semiHidden="1" w:uiPriority="9" w:unhideWhenUsed="1" w:qFormat="1"/>
+    <w:lsdException w:name="heading 5" w:semiHidden="1" w:uiPriority="9" w:unhideWhenUsed="1" w:qFormat="1"/>
+    <w:lsdException w:name="heading 6" w:semiHidden="1" w:uiPriority="9" w:unhideWhenUsed="1" w:qFormat="1"/>
+    <w:lsdException w:name="heading 7" w:semiHidden="1" w:uiPriority="9" w:unhideWhenUsed="1" w:qFormat="1"/>
+    <w:lsdException w:name="heading 8" w:semiHidden="1" w:uiPriority="9" w:unhideWhenUsed="1" w:qFormat="1"/>
+    <w:lsdException w:name="heading 9" w:semiHidden="1" w:uiPriority="9" w:unhideWhenUsed="1" w:qFormat="1"/>
+    <w:lsdException w:name="index 1" w:semiHidden="1" w:unhideWhenUsed="1"/>
+    <w:lsdException w:name="index 2" w:semiHidden="1" w:unhideWhenUsed="1"/>
+    <w:lsdException w:name="index 3" w:semiHidden="1" w:unhideWhenUsed="1"/>
+    <w:lsdException w:name="index 4" w:semiHidden="1" w:unhideWhenUsed="1"/>
+    <w:lsdException w:name="index 5" w:semiHidden="1" w:unhideWhenUsed="1"/>
+    <w:lsdException w:name="index 6" w:semiHidden="1" w:unhideWhenUsed="1"/>
+    <w:lsdException w:name="index 7" w:semiHidden="1" w:unhideWhenUsed="1"/>
+    <w:lsdException w:name="index 8" w:semiHidden="1" w:unhideWhenUsed="1"/>
+    <w:lsdException w:name="index 9" w:semiHidden="1" w:unhideWhenUsed="1"/>
+    <w:lsdException w:name="toc 1" w:semiHidden="1" w:uiPriority="39" w:unhideWhenUsed="1"/>
+    <w:lsdException w:name="toc 2" w:semiHidden="1" w:uiPriority="39" w:unhideWhenUsed="1"/>
+    <w:lsdException w:name="toc 3" w:semiHidden="1" w:uiPriority="39" w:unhideWhenUsed="1"/>
+    <w:lsdException w:name="toc 4" w:semiHidden="1" w:uiPriority="39" w:unhideWhenUsed="1"/>
+    <w:lsdException w:name="toc 5" w:semiHidden="1" w:uiPriority="39" w:unhideWhenUsed="1"/>
+    <w:lsdException w:name="toc 6" w:semiHidden="1" w:uiPriority="39" w:unhideWhenUsed="1"/>
+    <w:lsdException w:name="toc 7" w:semiHidden="1" w:uiPriority="39" w:unhideWhenUsed="1"/>
+    <w:lsdException w:name="toc 8" w:semiHidden="1" w:uiPriority="39" w:unhideWhenUsed="1"/>
+    <w:lsdException w:name="toc 9" w:semiHidden="1" w:uiPriority="39" w:unhideWhenUsed="1"/>
+    <w:lsdException w:name="Normal Indent" w:semiHidden="1" w:unhideWhenUsed="1"/>
+    <w:lsdException w:name="footnote text" w:semiHidden="1" w:unhideWhenUsed="1"/>
+    <w:lsdException w:name="annotation text" w:semiHidden="1" w:unhideWhenUsed="1"/>
+    <w:lsdException w:name="header" w:semiHidden="1" w:unhideWhenUsed="1"/>
+    <w:lsdException w:name="footer" w:semiHidden="1" w:unhideWhenUsed="1"/>
+    <w:lsdException w:name="index heading" w:semiHidden="1" w:unhideWhenUsed="1"/>
+    <w:lsdException w:name="caption" w:semiHidden="1" w:uiPriority="35" w:unhideWhenUsed="1" w:qFormat="1"/>
+    <w:lsdException w:name="table of figures" w:semiHidden="1" w:unhideWhenUsed="1"/>
+    <w:lsdException w:name="envelope address" w:semiHidden="1" w:unhideWhenUsed="1"/>
+    <w:lsdException w:name="envelope return" w:semiHidden="1" w:unhideWhenUsed="1"/>
+    <w:lsdException w:name="footnote reference" w:semiHidden="1" w:unhideWhenUsed="1"/>
+    <w:lsdException w:name="annotation reference" w:semiHidden="1" w:unhideWhenUsed="1"/>
+    <w:lsdException w:name="line number" w:semiHidden="1" w:unhideWhenUsed="1"/>
+    <w:lsdException w:name="page number" w:semiHidden="1" w:unhideWhenUsed="1"/>
+    <w:lsdException w:name="endnote reference" w:semiHidden="1" w:unhideWhenUsed="1"/>
+    <w:lsdException w:name="endnote text" w:semiHidden="1" w:unhideWhenUsed="1"/>
+    <w:lsdException w:name="table of authorities" w:semiHidden="1" w:unhideWhenUsed="1"/>
+    <w:lsdException w:name="macro" w:semiHidden="1" w:unhideWhenUsed="1"/>
+    <w:lsdException w:name="toa heading" w:semiHidden="1" w:unhideWhenUsed="1"/>
+    <w:lsdException w:name="List" w:semiHidden="1" w:unhideWhenUsed="1"/>
+    <w:lsdException w:name="List Bullet" w:semiHidden="1" w:unhideWhenUsed="1"/>
+    <w:lsdException w:name="List Number" w:semiHidden="1" w:unhideWhenUsed="1"/>
+    <w:lsdException w:name="List 2" w:semiHidden="1" w:unhideWhenUsed="1"/>
+    <w:lsdException w:name="List 3" w:semiHidden="1" w:unhideWhenUsed="1"/>
+    <w:lsdException w:name="List 4" w:semiHidden="1" w:unhideWhenUsed="1"/>
+    <w:lsdException w:name="List 5" w:semiHidden="1" w:unhideWhenUsed="1"/>
+    <w:lsdException w:name="List Bullet 2" w:semiHidden="1" w:unhideWhenUsed="1"/>
+    <w:lsdException w:name="List Bullet 3" w:semiHidden="1" w:unhideWhenUsed="1"/>
+    <w:lsdException w:name="List Bullet 4" w:semiHidden="1" w:unhideWhenUsed="1"/>
+    <w:lsdException w:name="List Bullet 5" w:semiHidden="1" w:unhideWhenUsed="1"/>
+    <w:lsdException w:name="List Number 2" w:semiHidden="1" w:unhideWhenUsed="1"/>
+    <w:lsdException w:name="List Number 3" w:semiHidden="1" w:unhideWhenUsed="1"/>
+    <w:lsdException w:name="List Number 4" w:semiHidden="1" w:unhideWhenUsed="1"/>
+    <w:lsdException w:name="List Number 5" w:semiHidden="1" w:unhideWhenUsed="1"/>
+    <w:lsdException w:name="Title" w:uiPriority="10" w:qFormat="1"/>
+    <w:lsdException w:name="Closing" w:semiHidden="1" w:unhideWhenUsed="1"/>
+    <w:lsdException w:name="Signature" w:semiHidden="1" w:unhideWhenUsed="1"/>
+    <w:lsdException w:name="Default Paragraph Font" w:semiHidden="1" w:uiPriority="1" w:unhideWhenUsed="1"/>
+    <w:lsdException w:name="Body Text" w:semiHidden="1" w:unhideWhenUsed="1"/>
+    <w:lsdException w:name="Body Text Indent" w:semiHidden="1" w:unhideWhenUsed="1"/>
+    <w:lsdException w:name="List Continue" w:semiHidden="1" w:unhideWhenUsed="1"/>
+    <w:lsdException w:name="List Continue 2" w:semiHidden="1" w:unhideWhenUsed="1"/>
+    <w:lsdException w:name="List Continue 3" w:semiHidden="1" w:unhideWhenUsed="1"/>
+    <w:lsdException w:name="List Continue 4" w:semiHidden="1" w:unhideWhenUsed="1"/>
+    <w:lsdException w:name="List Continue 5" w:semiHidden="1" w:unhideWhenUsed="1"/>
+    <w:lsdException w:name="Message Header" w:semiHidden="1" w:unhideWhenUsed="1"/>
+    <w:lsdException w:name="Subtitle" w:uiPriority="11" w:qFormat="1"/>
+    <w:lsdException w:name="Salutation" w:semiHidden="1" w:unhideWhenUsed="1"/>
+    <w:lsdException w:name="Date" w:semiHidden="1" w:unhideWhenUsed="1"/>
+    <w:lsdException w:name="Body Text First Indent" w:semiHidden="1" w:unhideWhenUsed="1"/>
+    <w:lsdException w:name="Body Text First Indent 2" w:semiHidden="1" w:unhideWhenUsed="1"/>
+    <w:lsdException w:name="Note Heading" w:semiHidden="1" w:unhideWhenUsed="1"/>
+    <w:lsdException w:name="Body Text 2" w:semiHidden="1" w:unhideWhenUsed="1"/>
+    <w:lsdException w:name="Body Text 3" w:semiHidden="1" w:unhideWhenUsed="1"/>
+    <w:lsdException w:name="Body Text Indent 2" w:semiHidden="1" w:unhideWhenUsed="1"/>
+    <w:lsdException w:name="Body Text Indent 3" w:semiHidden="1" w:unhideWhenUsed="1"/>
+    <w:lsdException w:name="Block Text" w:semiHidden="1" w:unhideWhenUsed="1"/>
+    <w:lsdException w:name="Hyperlink" w:semiHidden="1" w:unhideWhenUsed="1"/>
+    <w:lsdException w:name="FollowedHyperlink" w:semiHidden="1" w:unhideWhenUsed="1"/>
+    <w:lsdException w:name="Strong" w:uiPriority="22" w:qFormat="1"/>
+    <w:lsdException w:name="Emphasis" w:uiPriority="20" w:qFormat="1"/>
+    <w:lsdException w:name="Document Map" w:semiHidden="1" w:unhideWhenUsed="1"/>
+    <w:lsdException w:name="Plain Text" w:semiHidden="1" w:unhideWhenUsed="1"/>
+    <w:lsdException w:name="E-mail Signature" w:semiHidden="1" w:unhideWhenUsed="1"/>
+    <w:lsdException w:name="HTML Top of Form" w:semiHidden="1" w:unhideWhenUsed="1"/>
+    <w:lsdException w:name="HTML Bottom of Form" w:semiHidden="1" w:unhideWhenUsed="1"/>
+    <w:lsdException w:name="Normal (Web)" w:semiHidden="1" w:unhideWhenUsed="1"/>
+    <w:lsdException w:name="HTML Acronym" w:semiHidden="1" w:unhideWhenUsed="1"/>
+    <w:lsdException w:name="HTML Address" w:semiHidden="1" w:unhideWhenUsed="1"/>
+    <w:lsdException w:name="HTML Cite" w:semiHidden="1" w:unhideWhenUsed="1"/>
+    <w:lsdException w:name="HTML Code" w:semiHidden="1" w:unhideWhenUsed="1"/>
+    <w:lsdException w:name="HTML Definition" w:semiHidden="1" w:unhideWhenUsed="1"/>
+    <w:lsdException w:name="HTML Keyboard" w:semiHidden="1" w:unhideWhenUsed="1"/>
+    <w:lsdException w:name="HTML Preformatted" w:semiHidden="1" w:unhideWhenUsed="1"/>
+    <w:lsdException w:name="HTML Sample" w:semiHidden="1" w:unhideWhenUsed="1"/>
+    <w:lsdException w:name="HTML Typewriter" w:semiHidden="1" w:unhideWhenUsed="1"/>
+    <w:lsdException w:name="HTML Variable" w:semiHidden="1" w:unhideWhenUsed="1"/>
+    <w:lsdException w:name="Normal Table" w:semiHidden="1" w:unhideWhenUsed="1"/>
+    <w:lsdException w:name="annotation subject" w:semiHidden="1" w:unhideWhenUsed="1"/>
+    <w:lsdException w:name="No List" w:semiHidden="1" w:unhideWhenUsed="1"/>
+    <w:lsdException w:name="Outline List 1" w:semiHidden="1" w:unhideWhenUsed="1"/>
+    <w:lsdException w:name="Outline List 2" w:semiHidden="1" w:unhideWhenUsed="1"/>
+    <w:lsdException w:name="Outline List 3" w:semiHidden="1" w:unhideWhenUsed="1"/>
+    <w:lsdException w:name="Table Simple 1" w:semiHidden="1" w:unhideWhenUsed="1"/>
+    <w:lsdException w:name="Table Simple 2" w:semiHidden="1" w:unhideWhenUsed="1"/>
+    <w:lsdException w:name="Table Simple 3" w:semiHidden="1" w:unhideWhenUsed="1"/>
+    <w:lsdException w:name="Table Classic 1" w:semiHidden="1" w:unhideWhenUsed="1"/>
+    <w:lsdException w:name="Table Classic 2" w:semiHidden="1" w:unhideWhenUsed="1"/>
+    <w:lsdException w:name="Table Classic 3" w:semiHidden="1" w:unhideWhenUsed="1"/>
+    <w:lsdException w:name="Table Classic 4" w:semiHidden="1" w:unhideWhenUsed="1"/>
+    <w:lsdException w:name="Table Colorful 1" w:semiHidden="1" w:unhideWhenUsed="1"/>
+    <w:lsdException w:name="Table Colorful 2" w:semiHidden="1" w:unhideWhenUsed="1"/>
+    <w:lsdException w:name="Table Colorful 3" w:semiHidden="1" w:unhideWhenUsed="1"/>
+    <w:lsdException w:name="Table Columns 1" w:semiHidden="1" w:unhideWhenUsed="1"/>
+    <w:lsdException w:name="Table Columns 2" w:semiHidden="1" w:unhideWhenUsed="1"/>
+    <w:lsdException w:name="Table Columns 3" w:semiHidden="1" w:unhideWhenUsed="1"/>
+    <w:lsdException w:name="Table Columns 4" w:semiHidden="1" w:unhideWhenUsed="1"/>
+    <w:lsdException w:name="Table Columns 5" w:semiHidden="1" w:unhideWhenUsed="1"/>
+    <w:lsdException w:name="Table Grid 1" w:semiHidden="1" w:unhideWhenUsed="1"/>
+    <w:lsdException w:name="Table Grid 2" w:semiHidden="1" w:unhideWhenUsed="1"/>
+    <w:lsdException w:name="Table Grid 3" w:semiHidden="1" w:unhideWhenUsed="1"/>
+    <w:lsdException w:name="Table Grid 4" w:semiHidden="1" w:unhideWhenUsed="1"/>
+    <w:lsdException w:name="Table Grid 5" w:semiHidden="1" w:unhideWhenUsed="1"/>
+    <w:lsdException w:name="Table Grid 6" w:semiHidden="1" w:unhideWhenUsed="1"/>
+    <w:lsdException w:name="Table Grid 7" w:semiHidden="1" w:unhideWhenUsed="1"/>
+    <w:lsdException w:name="Table Grid 8" w:semiHidden="1" w:unhideWhenUsed="1"/>
+    <w:lsdException w:name="Table List 1" w:semiHidden="1" w:unhideWhenUsed="1"/>
+    <w:lsdException w:name="Table List 2" w:semiHidden="1" w:unhideWhenUsed="1"/>
+    <w:lsdException w:name="Table List 3" w:semiHidden="1" w:unhideWhenUsed="1"/>
+    <w:lsdException w:name="Table List 4" w:semiHidden="1" w:unhideWhenUsed="1"/>
+    <w:lsdException w:name="Table List 5" w:semiHidden="1" w:unhideWhenUsed="1"/>
+    <w:lsdException w:name="Table List 6" w:semiHidden="1" w:unhideWhenUsed="1"/>
+    <w:lsdException w:name="Table List 7" w:semiHidden="1" w:unhideWhenUsed="1"/>
+    <w:lsdException w:name="Table List 8" w:semiHidden="1" w:unhideWhenUsed="1"/>
+    <w:lsdException w:name="Table 3D effects 1" w:semiHidden="1" w:unhideWhenUsed="1"/>
+    <w:lsdException w:name="Table 3D effects 2" w:semiHidden="1" w:unhideWhenUsed="1"/>
+    <w:lsdException w:name="Table 3D effects 3" w:semiHidden="1" w:unhideWhenUsed="1"/>
+    <w:lsdException w:name="Table Contemporary" w:semiHidden="1" w:unhideWhenUsed="1"/>
+    <w:lsdException w:name="Table Elegant" w:semiHidden="1" w:unhideWhenUsed="1"/>
+    <w:lsdException w:name="Table Professional" w:semiHidden="1" w:unhideWhenUsed="1"/>
+    <w:lsdException w:name="Table Subtle 1" w:semiHidden="1" w:unhideWhenUsed="1"/>
+    <w:lsdException w:name="Table Subtle 2" w:semiHidden="1" w:unhideWhenUsed="1"/>
+    <w:lsdException w:name="Table Web 1" w:semiHidden="1" w:unhideWhenUsed="1"/>
+    <w:lsdException w:name="Table Web 2" w:semiHidden="1" w:unhideWhenUsed="1"/>
+    <w:lsdException w:name="Table Web 3" w:semiHidden="1" w:unhideWhenUsed="1"/>
+    <w:lsdException w:name="Balloon Text" w:semiHidden="1" w:unhideWhenUsed="1"/>
+    <w:lsdException w:name="Table Grid" w:uiPriority="39"/>
+    <w:lsdException w:name="Table Theme" w:semiHidden="1" w:unhideWhenUsed="1"/>
+    <w:lsdException w:name="Placeholder Text" w:semiHidden="1"/>
+    <w:lsdException w:name="No Spacing" w:uiPriority="1" w:qFormat="1"/>
+    <w:lsdException w:name="Light Shading" w:uiPriority="60"/>
+    <w:lsdException w:name="Light List" w:uiPriority="61"/>
+    <w:lsdException w:name="Light Grid" w:uiPriority="62"/>
+    <w:lsdException w:name="Medium Shading 1" w:uiPriority="63"/>
+    <w:lsdException w:name="Medium Shading 2" w:uiPriority="64"/>
+    <w:lsdException w:name="Medium List 1" w:uiPriority="65"/>
+    <w:lsdException w:name="Medium List 2" w:uiPriority="66"/>
+    <w:lsdException w:name="Medium Grid 1" w:uiPriority="67"/>
+    <w:lsdException w:name="Medium Grid 2" w:uiPriority="68"/>
+    <w:lsdException w:name="Medium Grid 3" w:uiPriority="69"/>
+    <w:lsdException w:name="Dark List" w:uiPriority="70"/>
+    <w:lsdException w:name="Colorful Shading" w:uiPriority="71"/>
+    <w:lsdException w:name="Colorful List" w:uiPriority="72"/>
+    <w:lsdException w:name="Colorful Grid" w:uiPriority="73"/>
+    <w:lsdException w:name="Light Shading Accent 1" w:uiPriority="60"/>
+    <w:lsdException w:name="Light List Accent 1" w:uiPriority="61"/>
+    <w:lsdException w:name="Light Grid Accent 1" w:uiPriority="62"/>
+    <w:lsdException w:name="Medium Shading 1 Accent 1" w:uiPriority="63"/>
+    <w:lsdException w:name="Medium Shading 2 Accent 1" w:uiPriority="64"/>
+    <w:lsdException w:name="Medium List 1 Accent 1" w:uiPriority="65"/>
+    <w:lsdException w:name="Revision" w:semiHidden="1"/>
+    <w:lsdException w:name="List Paragraph" w:uiPriority="34" w:qFormat="1"/>
+    <w:lsdException w:name="Quote" w:uiPriority="29" w:qFormat="1"/>
+    <w:lsdException w:name="Intense Quote" w:uiPriority="30" w:qFormat="1"/>
+    <w:lsdException w:name="Medium List 2 Accent 1" w:uiPriority="66"/>
+    <w:lsdException w:name="Medium Grid 1 Accent 1" w:uiPriority="67"/>
+    <w:lsdException w:name="Medium Grid 2 Accent 1" w:uiPriority="68"/>
+    <w:lsdException w:name="Medium Grid 3 Accent 1" w:uiPriority="69"/>
+    <w:lsdException w:name="Dark List Accent 1" w:uiPriority="70"/>
+    <w:lsdException w:name="Colorful Shading Accent 1" w:uiPriority="71"/>
+    <w:lsdException w:name="Colorful List Accent 1" w:uiPriority="72"/>
+    <w:lsdException w:name="Colorful Grid Accent 1" w:uiPriority="73"/>
+    <w:lsdException w:name="Light Shading Accent 2" w:uiPriority="60"/>
+    <w:lsdException w:name="Light List Accent 2" w:uiPriority="61"/>
+    <w:lsdException w:name="Light Grid Accent 2" w:uiPriority="62"/>
+    <w:lsdException w:name="Medium Shading 1 Accent 2" w:uiPriority="63"/>
+    <w:lsdException w:name="Medium Shading 2 Accent 2" w:uiPriority="64"/>
+    <w:lsdException w:name="Medium List 1 Accent 2" w:uiPriority="65"/>
+    <w:lsdException w:name="Medium List 2 Accent 2" w:uiPriority="66"/>
+    <w:lsdException w:name="Medium Grid 1 Accent 2" w:uiPriority="67"/>
+    <w:lsdException w:name="Medium Grid 2 Accent 2" w:uiPriority="68"/>
+    <w:lsdException w:name="Medium Grid 3 Accent 2" w:uiPriority="69"/>
+    <w:lsdException w:name="Dark List Accent 2" w:uiPriority="70"/>
+    <w:lsdException w:name="Colorful Shading Accent 2" w:uiPriority="71"/>
+    <w:lsdException w:name="Colorful List Accent 2" w:uiPriority="72"/>
+    <w:lsdException w:name="Colorful Grid Accent 2" w:uiPriority="73"/>
+    <w:lsdException w:name="Light Shading Accent 3" w:uiPriority="60"/>
+    <w:lsdException w:name="Light List Accent 3" w:uiPriority="61"/>
+    <w:lsdException w:name="Light Grid Accent 3" w:uiPriority="62"/>
+    <w:lsdException w:name="Medium Shading 1 Accent 3" w:uiPriority="63"/>
+    <w:lsdException w:name="Medium Shading 2 Accent 3" w:uiPriority="64"/>
+    <w:lsdException w:name="Medium List 1 Accent 3" w:uiPriority="65"/>
+    <w:lsdException w:name="Medium List 2 Accent 3" w:uiPriority="66"/>
+    <w:lsdException w:name="Medium Grid 1 Accent 3" w:uiPriority="67"/>
+    <w:lsdException w:name="Medium Grid 2 Accent 3" w:uiPriority="68"/>
+    <w:lsdException w:name="Medium Grid 3 Accent 3" w:uiPriority="69"/>
+    <w:lsdException w:name="Dark List Accent 3" w:uiPriority="70"/>
+    <w:lsdException w:name="Colorful Shading Accent 3" w:uiPriority="71"/>
+    <w:lsdException w:name="Colorful List Accent 3" w:uiPriority="72"/>
+    <w:lsdException w:name="Colorful Grid Accent 3" w:uiPriority="73"/>
+    <w:lsdException w:name="Light Shading Accent 4" w:uiPriority="60"/>
+    <w:lsdException w:name="Light List Accent 4" w:uiPriority="61"/>
+    <w:lsdException w:name="Light Grid Accent 4" w:uiPriority="62"/>
+    <w:lsdException w:name="Medium Shading 1 Accent 4" w:uiPriority="63"/>
+    <w:lsdException w:name="Medium Shading 2 Accent 4" w:uiPriority="64"/>
+    <w:lsdException w:name="Medium List 1 Accent 4" w:uiPriority="65"/>
+    <w:lsdException w:name="Medium List 2 Accent 4" w:uiPriority="66"/>
+    <w:lsdException w:name="Medium Grid 1 Accent 4" w:uiPriority="67"/>
+    <w:lsdException w:name="Medium Grid 2 Accent 4" w:uiPriority="68"/>
+    <w:lsdException w:name="Medium Grid 3 Accent 4" w:uiPriority="69"/>
+    <w:lsdException w:name="Dark List Accent 4" w:uiPriority="70"/>
+    <w:lsdException w:name="Colorful Shading Accent 4" w:uiPriority="71"/>
+    <w:lsdException w:name="Colorful List Accent 4" w:uiPriority="72"/>
+    <w:lsdException w:name="Colorful Grid Accent 4" w:uiPriority="73"/>
+    <w:lsdException w:name="Light Shading Accent 5" w:uiPriority="60"/>
+    <w:lsdException w:name="Light List Accent 5" w:uiPriority="61"/>
+    <w:lsdException w:name="Light Grid Accent 5" w:uiPriority="62"/>
+    <w:lsdException w:name="Medium Shading 1 Accent 5" w:uiPriority="63"/>
+    <w:lsdException w:name="Medium Shading 2 Accent 5" w:uiPriority="64"/>
+    <w:lsdException w:name="Medium List 1 Accent 5" w:uiPriority="65"/>
+    <w:lsdException w:name="Medium List 2 Accent 5" w:uiPriority="66"/>
+    <w:lsdException w:name="Medium Grid 1 Accent 5" w:uiPriority="67"/>
+    <w:lsdException w:name="Medium Grid 2 Accent 5" w:uiPriority="68"/>
+    <w:lsdException w:name="Medium Grid 3 Accent 5" w:uiPriority="69"/>
+    <w:lsdException w:name="Dark List Accent 5" w:uiPriority="70"/>
+    <w:lsdException w:name="Colorful Shading Accent 5" w:uiPriority="71"/>
+    <w:lsdException w:name="Colorful List Accent 5" w:uiPriority="72"/>
+    <w:lsdException w:name="Colorful Grid Accent 5" w:uiPriority="73"/>
+    <w:lsdException w:name="Light Shading Accent 6" w:uiPriority="60"/>
+    <w:lsdException w:name="Light List Accent 6" w:uiPriority="61"/>
+    <w:lsdException w:name="Light Grid Accent 6" w:uiPriority="62"/>
+    <w:lsdException w:name="Medium Shading 1 Accent 6" w:uiPriority="63"/>
+    <w:lsdException w:name="Medium Shading 2 Accent 6" w:uiPriority="64"/>
+    <w:lsdException w:name="Medium List 1 Accent 6" w:uiPriority="65"/>
+    <w:lsdException w:name="Medium List 2 Accent 6" w:uiPriority="66"/>
+    <w:lsdException w:name="Medium Grid 1 Accent 6" w:uiPriority="67"/>
+    <w:lsdException w:name="Medium Grid 2 Accent 6" w:uiPriority="68"/>
+    <w:lsdException w:name="Medium Grid 3 Accent 6" w:uiPriority="69"/>
+    <w:lsdException w:name="Dark List Accent 6" w:uiPriority="70"/>
+    <w:lsdException w:name="Colorful Shading Accent 6" w:uiPriority="71"/>
+    <w:lsdException w:name="Colorful List Accent 6" w:uiPriority="72"/>
+    <w:lsdException w:name="Colorful Grid Accent 6" w:uiPriority="73"/>
+    <w:lsdException w:name="Subtle Emphasis" w:uiPriority="19" w:qFormat="1"/>
+    <w:lsdException w:name="Intense Emphasis" w:uiPriority="21" w:qFormat="1"/>
+    <w:lsdException w:name="Subtle Reference" w:uiPriority="31" w:qFormat="1"/>
+    <w:lsdException w:name="Intense Reference" w:uiPriority="32" w:qFormat="1"/>
+    <w:lsdException w:name="Book Title" w:uiPriority="33" w:qFormat="1"/>
+    <w:lsdException w:name="Bibliography" w:semiHidden="1" w:uiPriority="37" w:unhideWhenUsed="1"/>
+    <w:lsdException w:name="TOC Heading" w:semiHidden="1" w:uiPriority="39" w:unhideWhenUsed="1" w:qFormat="1"/>
+    <w:lsdException w:name="Plain Table 1" w:uiPriority="41"/>
+    <w:lsdException w:name="Plain Table 2" w:uiPriority="42"/>
+    <w:lsdException w:name="Plain Table 3" w:uiPriority="43"/>
+    <w:lsdException w:name="Plain Table 4" w:uiPriority="44"/>
+    <w:lsdException w:name="Plain Table 5" w:uiPriority="45"/>
+    <w:lsdException w:name="Grid Table Light" w:uiPriority="40"/>
+    <w:lsdException w:name="Grid Table 1 Light" w:uiPriority="46"/>
+    <w:lsdException w:name="Grid Table 2" w:uiPriority="47"/>
+    <w:lsdException w:name="Grid Table 3" w:uiPriority="48"/>
+    <w:lsdException w:name="Grid Table 4" w:uiPriority="49"/>
+    <w:lsdException w:name="Grid Table 5 Dark" w:uiPriority="50"/>
+    <w:lsdException w:name="Grid Table 6 Colorful" w:uiPriority="51"/>
+    <w:lsdException w:name="Grid Table 7 Colorful" w:uiPriority="52"/>
+    <w:lsdException w:name="Grid Table 1 Light Accent 1" w:uiPriority="46"/>
+    <w:lsdException w:name="Grid Table 2 Accent 1" w:uiPriority="47"/>
+    <w:lsdException w:name="Grid Table 3 Accent 1" w:uiPriority="48"/>
+    <w:lsdException w:name="Grid Table 4 Accent 1" w:uiPriority="49"/>
+    <w:lsdException w:name="Grid Table 5 Dark Accent 1" w:uiPriority="50"/>
+    <w:lsdException w:name="Grid Table 6 Colorful Accent 1" w:uiPriority="51"/>
+    <w:lsdException w:name="Grid Table 7 Colorful Accent 1" w:uiPriority="52"/>
+    <w:lsdException w:name="Grid Table 1 Light Accent 2" w:uiPriority="46"/>
+    <w:lsdException w:name="Grid Table 2 Accent 2" w:uiPriority="47"/>
+    <w:lsdException w:name="Grid Table 3 Accent 2" w:uiPriority="48"/>
+    <w:lsdException w:name="Grid Table 4 Accent 2" w:uiPriority="49"/>
+    <w:lsdException w:name="Grid Table 5 Dark Accent 2" w:uiPriority="50"/>
+    <w:lsdException w:name="Grid Table 6 Colorful Accent 2" w:uiPriority="51"/>
+    <w:lsdException w:name="Grid Table 7 Colorful Accent 2" w:uiPriority="52"/>
+    <w:lsdException w:name="Grid Table 1 Light Accent 3" w:uiPriority="46"/>
+    <w:lsdException w:name="Grid Table 2 Accent 3" w:uiPriority="47"/>
+    <w:lsdException w:name="Grid Table 3 Accent 3" w:uiPriority="48"/>
+    <w:lsdException w:name="Grid Table 4 Accent 3" w:uiPriority="49"/>
+    <w:lsdException w:name="Grid Table 5 Dark Accent 3" w:uiPriority="50"/>
+    <w:lsdException w:name="Grid Table 6 Colorful Accent 3" w:uiPriority="51"/>
+    <w:lsdException w:name="Grid Table 7 Colorful Accent 3" w:uiPriority="52"/>
+    <w:lsdException w:name="Grid Table 1 Light Accent 4" w:uiPriority="46"/>
+    <w:lsdException w:name="Grid Table 2 Accent 4" w:uiPriority="47"/>
+    <w:lsdException w:name="Grid Table 3 Accent 4" w:uiPriority="48"/>
+    <w:lsdException w:name="Grid Table 4 Accent 4" w:uiPriority="49"/>
+    <w:lsdException w:name="Grid Table 5 Dark Accent 4" w:uiPriority="50"/>
+    <w:lsdException w:name="Grid Table 6 Colorful Accent 4" w:uiPriority="51"/>
+    <w:lsdException w:name="Grid Table 7 Colorful Accent 4" w:uiPriority="52"/>
+    <w:lsdException w:name="Grid Table 1 Light Accent 5" w:uiPriority="46"/>
+    <w:lsdException w:name="Grid Table 2 Accent 5" w:uiPriority="47"/>
+    <w:lsdException w:name="Grid Table 3 Accent 5" w:uiPriority="48"/>
+    <w:lsdException w:name="Grid Table 4 Accent 5" w:uiPriority="49"/>
+    <w:lsdException w:name="Grid Table 5 Dark Accent 5" w:uiPriority="50"/>
+    <w:lsdException w:name="Grid Table 6 Colorful Accent 5" w:uiPriority="51"/>
+    <w:lsdException w:name="Grid Table 7 Colorful Accent 5" w:uiPriority="52"/>
+    <w:lsdException w:name="Grid Table 1 Light Accent 6" w:uiPriority="46"/>
+    <w:lsdException w:name="Grid Table 2 Accent 6" w:uiPriority="47"/>
+    <w:lsdException w:name="Grid Table 3 Accent 6" w:uiPriority="48"/>
+    <w:lsdException w:name="Grid Table 4 Accent 6" w:uiPriority="49"/>
+    <w:lsdException w:name="Grid Table 5 Dark Accent 6" w:uiPriority="50"/>
+    <w:lsdException w:name="Grid Table 6 Colorful Accent 6" w:uiPriority="51"/>
+    <w:lsdException w:name="Grid Table 7 Colorful Accent 6" w:uiPriority="52"/>
+    <w:lsdException w:name="List Table 1 Light" w:uiPriority="46"/>
+    <w:lsdException w:name="List Table 2" w:uiPriority="47"/>
+    <w:lsdException w:name="List Table 3" w:uiPriority="48"/>
+    <w:lsdException w:name="List Table 4" w:uiPriority="49"/>
+    <w:lsdException w:name="List Table 5 Dark" w:uiPriority="50"/>
+    <w:lsdException w:name="List Table 6 Colorful" w:uiPriority="51"/>
+    <w:lsdException w:name="List Table 7 Colorful" w:uiPriority="52"/>
+    <w:lsdException w:name="List Table 1 Light Accent 1" w:uiPriority="46"/>
+    <w:lsdException w:name="List Table 2 Accent 1" w:uiPriority="47"/>
+    <w:lsdException w:name="List Table 3 Accent 1" w:uiPriority="48"/>
+    <w:lsdException w:name="List Table 4 Accent 1" w:uiPriority="49"/>
+    <w:lsdException w:name="List Table 5 Dark Accent 1" w:uiPriority="50"/>
+    <w:lsdException w:name="List Table 6 Colorful Accent 1" w:uiPriority="51"/>
+    <w:lsdException w:name="List Table 7 Colorful Accent 1" w:uiPriority="52"/>
+    <w:lsdException w:name="List Table 1 Light Accent 2" w:uiPriority="46"/>
+    <w:lsdException w:name="List Table 2 Accent 2" w:uiPriority="47"/>
+    <w:lsdException w:name="List Table 3 Accent 2" w:uiPriority="48"/>
+    <w:lsdException w:name="List Table 4 Accent 2" w:uiPriority="49"/>
+    <w:lsdException w:name="List Table 5 Dark Accent 2" w:uiPriority="50"/>
+    <w:lsdException w:name="List Table 6 Colorful Accent 2" w:uiPriority="51"/>
+    <w:lsdException w:name="List Table 7 Colorful Accent 2" w:uiPriority="52"/>
+    <w:lsdException w:name="List Table 1 Light Accent 3" w:uiPriority="46"/>
+    <w:lsdException w:name="List Table 2 Accent 3" w:uiPriority="47"/>
+    <w:lsdException w:name="List Table 3 Accent 3" w:uiPriority="48"/>
+    <w:lsdException w:name="List Table 4 Accent 3" w:uiPriority="49"/>
+    <w:lsdException w:name="List Table 5 Dark Accent 3" w:uiPriority="50"/>
+    <w:lsdException w:name="List Table 6 Colorful Accent 3" w:uiPriority="51"/>
+    <w:lsdException w:name="List Table 7 Colorful Accent 3" w:uiPriority="52"/>
+    <w:lsdException w:name="List Table 1 Light Accent 4" w:uiPriority="46"/>
+    <w:lsdException w:name="List Table 2 Accent 4" w:uiPriority="47"/>
+    <w:lsdException w:name="List Table 3 Accent 4" w:uiPriority="48"/>
+    <w:lsdException w:name="List Table 4 Accent 4" w:uiPriority="49"/>
+    <w:lsdException w:name="List Table 5 Dark Accent 4" w:uiPriority="50"/>
+    <w:lsdException w:name="List Table 6 Colorful Accent 4" w:uiPriority="51"/>
+    <w:lsdException w:name="List Table 7 Colorful Accent 4" w:uiPriority="52"/>
+    <w:lsdException w:name="List Table 1 Light Accent 5" w:uiPriority="46"/>
+    <w:lsdException w:name="List Table 2 Accent 5" w:uiPriority="47"/>
+    <w:lsdException w:name="List Table 3 Accent 5" w:uiPriority="48"/>
+    <w:lsdException w:name="List Table 4 Accent 5" w:uiPriority="49"/>
+    <w:lsdException w:name="List Table 5 Dark Accent 5" w:uiPriority="50"/>
+    <w:lsdException w:name="List Table 6 Colorful Accent 5" w:uiPriority="51"/>
+    <w:lsdException w:name="List Table 7 Colorful Accent 5" w:uiPriority="52"/>
+    <w:lsdException w:name="List Table 1 Light Accent 6" w:uiPriority="46"/>
+    <w:lsdException w:name="List Table 2 Accent 6" w:uiPriority="47"/>
+    <w:lsdException w:name="List Table 3 Accent 6" w:uiPriority="48"/>
+    <w:lsdException w:name="List Table 4 Accent 6" w:uiPriority="49"/>
+    <w:lsdException w:name="List Table 5 Dark Accent 6" w:uiPriority="50"/>
+    <w:lsdException w:name="List Table 6 Colorful Accent 6" w:uiPriority="51"/>
+    <w:lsdException w:name="List Table 7 Colorful Accent 6" w:uiPriority="52"/>
   </w:latentStyles>
   <w:style w:type="paragraph" w:default="1" w:styleId="Normal">
     <w:name w:val="Normal"/>
@@ -5951,7 +6197,6 @@
       <w:spacing w:line="240" w:lineRule="auto"/>
     </w:pPr>
     <w:tblPr>
-      <w:tblInd w:w="0" w:type="dxa"/>
       <w:tblBorders>
         <w:top w:val="single" w:sz="4" w:space="0" w:color="auto"/>
         <w:left w:val="single" w:sz="4" w:space="0" w:color="auto"/>
@@ -5960,402 +6205,6 @@
         <w:insideH w:val="single" w:sz="4" w:space="0" w:color="auto"/>
         <w:insideV w:val="single" w:sz="4" w:space="0" w:color="auto"/>
       </w:tblBorders>
-      <w:tblCellMar>
-        <w:top w:w="0" w:type="dxa"/>
-        <w:left w:w="108" w:type="dxa"/>
-        <w:bottom w:w="0" w:type="dxa"/>
-        <w:right w:w="108" w:type="dxa"/>
-      </w:tblCellMar>
-    </w:tblPr>
-  </w:style>
-  <w:style w:type="paragraph" w:styleId="ListParagraph">
-    <w:name w:val="List Paragraph"/>
-    <w:basedOn w:val="Normal"/>
-    <w:uiPriority w:val="34"/>
-    <w:qFormat/>
-    <w:rsid w:val="00847E6A"/>
-    <w:pPr>
-      <w:ind w:left="720"/>
-      <w:contextualSpacing/>
-    </w:pPr>
-  </w:style>
-  <w:style w:type="paragraph" w:styleId="Header">
-    <w:name w:val="header"/>
-    <w:basedOn w:val="Normal"/>
-    <w:link w:val="HeaderChar"/>
-    <w:uiPriority w:val="99"/>
-    <w:unhideWhenUsed/>
-    <w:rsid w:val="00BE19B9"/>
-    <w:pPr>
-      <w:tabs>
-        <w:tab w:val="center" w:pos="4680"/>
-        <w:tab w:val="right" w:pos="9360"/>
-      </w:tabs>
-      <w:spacing w:line="240" w:lineRule="auto"/>
-    </w:pPr>
-  </w:style>
-  <w:style w:type="character" w:customStyle="1" w:styleId="HeaderChar">
-    <w:name w:val="Header Char"/>
-    <w:basedOn w:val="DefaultParagraphFont"/>
-    <w:link w:val="Header"/>
-    <w:uiPriority w:val="99"/>
-    <w:rsid w:val="00BE19B9"/>
-  </w:style>
-  <w:style w:type="paragraph" w:styleId="Footer">
-    <w:name w:val="footer"/>
-    <w:basedOn w:val="Normal"/>
-    <w:link w:val="FooterChar"/>
-    <w:uiPriority w:val="99"/>
-    <w:unhideWhenUsed/>
-    <w:rsid w:val="00BE19B9"/>
-    <w:pPr>
-      <w:tabs>
-        <w:tab w:val="center" w:pos="4680"/>
-        <w:tab w:val="right" w:pos="9360"/>
-      </w:tabs>
-      <w:spacing w:line="240" w:lineRule="auto"/>
-    </w:pPr>
-  </w:style>
-  <w:style w:type="character" w:customStyle="1" w:styleId="FooterChar">
-    <w:name w:val="Footer Char"/>
-    <w:basedOn w:val="DefaultParagraphFont"/>
-    <w:link w:val="Footer"/>
-    <w:uiPriority w:val="99"/>
-    <w:rsid w:val="00BE19B9"/>
-  </w:style>
-</w:styles>
-</file>
-
-<file path=word/stylesWithEffects.xml><?xml version="1.0" encoding="utf-8"?>
-<w:styles xmlns:wpc="http://schemas.microsoft.com/office/word/2010/wordprocessingCanvas" xmlns:mc="http://schemas.openxmlformats.org/markup-compatibility/2006" xmlns:o="urn:schemas-microsoft-com:office:office" xmlns:r="http://schemas.openxmlformats.org/officeDocument/2006/relationships" xmlns:m="http://schemas.openxmlformats.org/officeDocument/2006/math" xmlns:v="urn:schemas-microsoft-com:vml" xmlns:wp14="http://schemas.microsoft.com/office/word/2010/wordprocessingDrawing" xmlns:wp="http://schemas.openxmlformats.org/drawingml/2006/wordprocessingDrawing" xmlns:w10="urn:schemas-microsoft-com:office:word" xmlns:w="http://schemas.openxmlformats.org/wordprocessingml/2006/main" xmlns:w14="http://schemas.microsoft.com/office/word/2010/wordml" xmlns:wpg="http://schemas.microsoft.com/office/word/2010/wordprocessingGroup" xmlns:wpi="http://schemas.microsoft.com/office/word/2010/wordprocessingInk" xmlns:wne="http://schemas.microsoft.com/office/word/2006/wordml" xmlns:wps="http://schemas.microsoft.com/office/word/2010/wordprocessingShape" mc:Ignorable="w14 wp14">
-  <w:docDefaults>
-    <w:rPrDefault>
-      <w:rPr>
-        <w:rFonts w:ascii="Arial" w:eastAsia="Arial" w:hAnsi="Arial" w:cs="Arial"/>
-        <w:sz w:val="22"/>
-        <w:szCs w:val="22"/>
-        <w:lang w:val="en" w:eastAsia="en-US" w:bidi="ar-SA"/>
-      </w:rPr>
-    </w:rPrDefault>
-    <w:pPrDefault>
-      <w:pPr>
-        <w:spacing w:line="276" w:lineRule="auto"/>
-      </w:pPr>
-    </w:pPrDefault>
-  </w:docDefaults>
-  <w:latentStyles w:defLockedState="0" w:defUIPriority="99" w:defSemiHidden="1" w:defUnhideWhenUsed="1" w:defQFormat="0" w:count="267">
-    <w:lsdException w:name="Normal" w:semiHidden="0" w:uiPriority="0" w:unhideWhenUsed="0" w:qFormat="1"/>
-    <w:lsdException w:name="heading 1" w:semiHidden="0" w:uiPriority="9" w:unhideWhenUsed="0" w:qFormat="1"/>
-    <w:lsdException w:name="heading 2" w:uiPriority="9" w:qFormat="1"/>
-    <w:lsdException w:name="heading 3" w:uiPriority="9" w:qFormat="1"/>
-    <w:lsdException w:name="heading 4" w:uiPriority="9" w:qFormat="1"/>
-    <w:lsdException w:name="heading 5" w:uiPriority="9" w:qFormat="1"/>
-    <w:lsdException w:name="heading 6" w:uiPriority="9" w:qFormat="1"/>
-    <w:lsdException w:name="heading 7" w:uiPriority="9" w:qFormat="1"/>
-    <w:lsdException w:name="heading 8" w:uiPriority="9" w:qFormat="1"/>
-    <w:lsdException w:name="heading 9" w:uiPriority="9" w:qFormat="1"/>
-    <w:lsdException w:name="toc 1" w:uiPriority="39"/>
-    <w:lsdException w:name="toc 2" w:uiPriority="39"/>
-    <w:lsdException w:name="toc 3" w:uiPriority="39"/>
-    <w:lsdException w:name="toc 4" w:uiPriority="39"/>
-    <w:lsdException w:name="toc 5" w:uiPriority="39"/>
-    <w:lsdException w:name="toc 6" w:uiPriority="39"/>
-    <w:lsdException w:name="toc 7" w:uiPriority="39"/>
-    <w:lsdException w:name="toc 8" w:uiPriority="39"/>
-    <w:lsdException w:name="toc 9" w:uiPriority="39"/>
-    <w:lsdException w:name="caption" w:uiPriority="35" w:qFormat="1"/>
-    <w:lsdException w:name="Title" w:semiHidden="0" w:uiPriority="10" w:unhideWhenUsed="0" w:qFormat="1"/>
-    <w:lsdException w:name="Default Paragraph Font" w:uiPriority="1"/>
-    <w:lsdException w:name="Subtitle" w:semiHidden="0" w:uiPriority="11" w:unhideWhenUsed="0" w:qFormat="1"/>
-    <w:lsdException w:name="Strong" w:semiHidden="0" w:uiPriority="22" w:unhideWhenUsed="0" w:qFormat="1"/>
-    <w:lsdException w:name="Emphasis" w:semiHidden="0" w:uiPriority="20" w:unhideWhenUsed="0" w:qFormat="1"/>
-    <w:lsdException w:name="Table Grid" w:semiHidden="0" w:uiPriority="39" w:unhideWhenUsed="0"/>
-    <w:lsdException w:name="Placeholder Text" w:unhideWhenUsed="0"/>
-    <w:lsdException w:name="No Spacing" w:semiHidden="0" w:uiPriority="1" w:unhideWhenUsed="0" w:qFormat="1"/>
-    <w:lsdException w:name="Light Shading" w:semiHidden="0" w:uiPriority="60" w:unhideWhenUsed="0"/>
-    <w:lsdException w:name="Light List" w:semiHidden="0" w:uiPriority="61" w:unhideWhenUsed="0"/>
-    <w:lsdException w:name="Light Grid" w:semiHidden="0" w:uiPriority="62" w:unhideWhenUsed="0"/>
-    <w:lsdException w:name="Medium Shading 1" w:semiHidden="0" w:uiPriority="63" w:unhideWhenUsed="0"/>
-    <w:lsdException w:name="Medium Shading 2" w:semiHidden="0" w:uiPriority="64" w:unhideWhenUsed="0"/>
-    <w:lsdException w:name="Medium List 1" w:semiHidden="0" w:uiPriority="65" w:unhideWhenUsed="0"/>
-    <w:lsdException w:name="Medium List 2" w:semiHidden="0" w:uiPriority="66" w:unhideWhenUsed="0"/>
-    <w:lsdException w:name="Medium Grid 1" w:semiHidden="0" w:uiPriority="67" w:unhideWhenUsed="0"/>
-    <w:lsdException w:name="Medium Grid 2" w:semiHidden="0" w:uiPriority="68" w:unhideWhenUsed="0"/>
-    <w:lsdException w:name="Medium Grid 3" w:semiHidden="0" w:uiPriority="69" w:unhideWhenUsed="0"/>
-    <w:lsdException w:name="Dark List" w:semiHidden="0" w:uiPriority="70" w:unhideWhenUsed="0"/>
-    <w:lsdException w:name="Colorful Shading" w:semiHidden="0" w:uiPriority="71" w:unhideWhenUsed="0"/>
-    <w:lsdException w:name="Colorful List" w:semiHidden="0" w:uiPriority="72" w:unhideWhenUsed="0"/>
-    <w:lsdException w:name="Colorful Grid" w:semiHidden="0" w:uiPriority="73" w:unhideWhenUsed="0"/>
-    <w:lsdException w:name="Light Shading Accent 1" w:semiHidden="0" w:uiPriority="60" w:unhideWhenUsed="0"/>
-    <w:lsdException w:name="Light List Accent 1" w:semiHidden="0" w:uiPriority="61" w:unhideWhenUsed="0"/>
-    <w:lsdException w:name="Light Grid Accent 1" w:semiHidden="0" w:uiPriority="62" w:unhideWhenUsed="0"/>
-    <w:lsdException w:name="Medium Shading 1 Accent 1" w:semiHidden="0" w:uiPriority="63" w:unhideWhenUsed="0"/>
-    <w:lsdException w:name="Medium Shading 2 Accent 1" w:semiHidden="0" w:uiPriority="64" w:unhideWhenUsed="0"/>
-    <w:lsdException w:name="Medium List 1 Accent 1" w:semiHidden="0" w:uiPriority="65" w:unhideWhenUsed="0"/>
-    <w:lsdException w:name="Revision" w:unhideWhenUsed="0"/>
-    <w:lsdException w:name="List Paragraph" w:semiHidden="0" w:uiPriority="34" w:unhideWhenUsed="0" w:qFormat="1"/>
-    <w:lsdException w:name="Quote" w:semiHidden="0" w:uiPriority="29" w:unhideWhenUsed="0" w:qFormat="1"/>
-    <w:lsdException w:name="Intense Quote" w:semiHidden="0" w:uiPriority="30" w:unhideWhenUsed="0" w:qFormat="1"/>
-    <w:lsdException w:name="Medium List 2 Accent 1" w:semiHidden="0" w:uiPriority="66" w:unhideWhenUsed="0"/>
-    <w:lsdException w:name="Medium Grid 1 Accent 1" w:semiHidden="0" w:uiPriority="67" w:unhideWhenUsed="0"/>
-    <w:lsdException w:name="Medium Grid 2 Accent 1" w:semiHidden="0" w:uiPriority="68" w:unhideWhenUsed="0"/>
-    <w:lsdException w:name="Medium Grid 3 Accent 1" w:semiHidden="0" w:uiPriority="69" w:unhideWhenUsed="0"/>
-    <w:lsdException w:name="Dark List Accent 1" w:semiHidden="0" w:uiPriority="70" w:unhideWhenUsed="0"/>
-    <w:lsdException w:name="Colorful Shading Accent 1" w:semiHidden="0" w:uiPriority="71" w:unhideWhenUsed="0"/>
-    <w:lsdException w:name="Colorful List Accent 1" w:semiHidden="0" w:uiPriority="72" w:unhideWhenUsed="0"/>
-    <w:lsdException w:name="Colorful Grid Accent 1" w:semiHidden="0" w:uiPriority="73" w:unhideWhenUsed="0"/>
-    <w:lsdException w:name="Light Shading Accent 2" w:semiHidden="0" w:uiPriority="60" w:unhideWhenUsed="0"/>
-    <w:lsdException w:name="Light List Accent 2" w:semiHidden="0" w:uiPriority="61" w:unhideWhenUsed="0"/>
-    <w:lsdException w:name="Light Grid Accent 2" w:semiHidden="0" w:uiPriority="62" w:unhideWhenUsed="0"/>
-    <w:lsdException w:name="Medium Shading 1 Accent 2" w:semiHidden="0" w:uiPriority="63" w:unhideWhenUsed="0"/>
-    <w:lsdException w:name="Medium Shading 2 Accent 2" w:semiHidden="0" w:uiPriority="64" w:unhideWhenUsed="0"/>
-    <w:lsdException w:name="Medium List 1 Accent 2" w:semiHidden="0" w:uiPriority="65" w:unhideWhenUsed="0"/>
-    <w:lsdException w:name="Medium List 2 Accent 2" w:semiHidden="0" w:uiPriority="66" w:unhideWhenUsed="0"/>
-    <w:lsdException w:name="Medium Grid 1 Accent 2" w:semiHidden="0" w:uiPriority="67" w:unhideWhenUsed="0"/>
-    <w:lsdException w:name="Medium Grid 2 Accent 2" w:semiHidden="0" w:uiPriority="68" w:unhideWhenUsed="0"/>
-    <w:lsdException w:name="Medium Grid 3 Accent 2" w:semiHidden="0" w:uiPriority="69" w:unhideWhenUsed="0"/>
-    <w:lsdException w:name="Dark List Accent 2" w:semiHidden="0" w:uiPriority="70" w:unhideWhenUsed="0"/>
-    <w:lsdException w:name="Colorful Shading Accent 2" w:semiHidden="0" w:uiPriority="71" w:unhideWhenUsed="0"/>
-    <w:lsdException w:name="Colorful List Accent 2" w:semiHidden="0" w:uiPriority="72" w:unhideWhenUsed="0"/>
-    <w:lsdException w:name="Colorful Grid Accent 2" w:semiHidden="0" w:uiPriority="73" w:unhideWhenUsed="0"/>
-    <w:lsdException w:name="Light Shading Accent 3" w:semiHidden="0" w:uiPriority="60" w:unhideWhenUsed="0"/>
-    <w:lsdException w:name="Light List Accent 3" w:semiHidden="0" w:uiPriority="61" w:unhideWhenUsed="0"/>
-    <w:lsdException w:name="Light Grid Accent 3" w:semiHidden="0" w:uiPriority="62" w:unhideWhenUsed="0"/>
-    <w:lsdException w:name="Medium Shading 1 Accent 3" w:semiHidden="0" w:uiPriority="63" w:unhideWhenUsed="0"/>
-    <w:lsdException w:name="Medium Shading 2 Accent 3" w:semiHidden="0" w:uiPriority="64" w:unhideWhenUsed="0"/>
-    <w:lsdException w:name="Medium List 1 Accent 3" w:semiHidden="0" w:uiPriority="65" w:unhideWhenUsed="0"/>
-    <w:lsdException w:name="Medium List 2 Accent 3" w:semiHidden="0" w:uiPriority="66" w:unhideWhenUsed="0"/>
-    <w:lsdException w:name="Medium Grid 1 Accent 3" w:semiHidden="0" w:uiPriority="67" w:unhideWhenUsed="0"/>
-    <w:lsdException w:name="Medium Grid 2 Accent 3" w:semiHidden="0" w:uiPriority="68" w:unhideWhenUsed="0"/>
-    <w:lsdException w:name="Medium Grid 3 Accent 3" w:semiHidden="0" w:uiPriority="69" w:unhideWhenUsed="0"/>
-    <w:lsdException w:name="Dark List Accent 3" w:semiHidden="0" w:uiPriority="70" w:unhideWhenUsed="0"/>
-    <w:lsdException w:name="Colorful Shading Accent 3" w:semiHidden="0" w:uiPriority="71" w:unhideWhenUsed="0"/>
-    <w:lsdException w:name="Colorful List Accent 3" w:semiHidden="0" w:uiPriority="72" w:unhideWhenUsed="0"/>
-    <w:lsdException w:name="Colorful Grid Accent 3" w:semiHidden="0" w:uiPriority="73" w:unhideWhenUsed="0"/>
-    <w:lsdException w:name="Light Shading Accent 4" w:semiHidden="0" w:uiPriority="60" w:unhideWhenUsed="0"/>
-    <w:lsdException w:name="Light List Accent 4" w:semiHidden="0" w:uiPriority="61" w:unhideWhenUsed="0"/>
-    <w:lsdException w:name="Light Grid Accent 4" w:semiHidden="0" w:uiPriority="62" w:unhideWhenUsed="0"/>
-    <w:lsdException w:name="Medium Shading 1 Accent 4" w:semiHidden="0" w:uiPriority="63" w:unhideWhenUsed="0"/>
-    <w:lsdException w:name="Medium Shading 2 Accent 4" w:semiHidden="0" w:uiPriority="64" w:unhideWhenUsed="0"/>
-    <w:lsdException w:name="Medium List 1 Accent 4" w:semiHidden="0" w:uiPriority="65" w:unhideWhenUsed="0"/>
-    <w:lsdException w:name="Medium List 2 Accent 4" w:semiHidden="0" w:uiPriority="66" w:unhideWhenUsed="0"/>
-    <w:lsdException w:name="Medium Grid 1 Accent 4" w:semiHidden="0" w:uiPriority="67" w:unhideWhenUsed="0"/>
-    <w:lsdException w:name="Medium Grid 2 Accent 4" w:semiHidden="0" w:uiPriority="68" w:unhideWhenUsed="0"/>
-    <w:lsdException w:name="Medium Grid 3 Accent 4" w:semiHidden="0" w:uiPriority="69" w:unhideWhenUsed="0"/>
-    <w:lsdException w:name="Dark List Accent 4" w:semiHidden="0" w:uiPriority="70" w:unhideWhenUsed="0"/>
-    <w:lsdException w:name="Colorful Shading Accent 4" w:semiHidden="0" w:uiPriority="71" w:unhideWhenUsed="0"/>
-    <w:lsdException w:name="Colorful List Accent 4" w:semiHidden="0" w:uiPriority="72" w:unhideWhenUsed="0"/>
-    <w:lsdException w:name="Colorful Grid Accent 4" w:semiHidden="0" w:uiPriority="73" w:unhideWhenUsed="0"/>
-    <w:lsdException w:name="Light Shading Accent 5" w:semiHidden="0" w:uiPriority="60" w:unhideWhenUsed="0"/>
-    <w:lsdException w:name="Light List Accent 5" w:semiHidden="0" w:uiPriority="61" w:unhideWhenUsed="0"/>
-    <w:lsdException w:name="Light Grid Accent 5" w:semiHidden="0" w:uiPriority="62" w:unhideWhenUsed="0"/>
-    <w:lsdException w:name="Medium Shading 1 Accent 5" w:semiHidden="0" w:uiPriority="63" w:unhideWhenUsed="0"/>
-    <w:lsdException w:name="Medium Shading 2 Accent 5" w:semiHidden="0" w:uiPriority="64" w:unhideWhenUsed="0"/>
-    <w:lsdException w:name="Medium List 1 Accent 5" w:semiHidden="0" w:uiPriority="65" w:unhideWhenUsed="0"/>
-    <w:lsdException w:name="Medium List 2 Accent 5" w:semiHidden="0" w:uiPriority="66" w:unhideWhenUsed="0"/>
-    <w:lsdException w:name="Medium Grid 1 Accent 5" w:semiHidden="0" w:uiPriority="67" w:unhideWhenUsed="0"/>
-    <w:lsdException w:name="Medium Grid 2 Accent 5" w:semiHidden="0" w:uiPriority="68" w:unhideWhenUsed="0"/>
-    <w:lsdException w:name="Medium Grid 3 Accent 5" w:semiHidden="0" w:uiPriority="69" w:unhideWhenUsed="0"/>
-    <w:lsdException w:name="Dark List Accent 5" w:semiHidden="0" w:uiPriority="70" w:unhideWhenUsed="0"/>
-    <w:lsdException w:name="Colorful Shading Accent 5" w:semiHidden="0" w:uiPriority="71" w:unhideWhenUsed="0"/>
-    <w:lsdException w:name="Colorful List Accent 5" w:semiHidden="0" w:uiPriority="72" w:unhideWhenUsed="0"/>
-    <w:lsdException w:name="Colorful Grid Accent 5" w:semiHidden="0" w:uiPriority="73" w:unhideWhenUsed="0"/>
-    <w:lsdException w:name="Light Shading Accent 6" w:semiHidden="0" w:uiPriority="60" w:unhideWhenUsed="0"/>
-    <w:lsdException w:name="Light List Accent 6" w:semiHidden="0" w:uiPriority="61" w:unhideWhenUsed="0"/>
-    <w:lsdException w:name="Light Grid Accent 6" w:semiHidden="0" w:uiPriority="62" w:unhideWhenUsed="0"/>
-    <w:lsdException w:name="Medium Shading 1 Accent 6" w:semiHidden="0" w:uiPriority="63" w:unhideWhenUsed="0"/>
-    <w:lsdException w:name="Medium Shading 2 Accent 6" w:semiHidden="0" w:uiPriority="64" w:unhideWhenUsed="0"/>
-    <w:lsdException w:name="Medium List 1 Accent 6" w:semiHidden="0" w:uiPriority="65" w:unhideWhenUsed="0"/>
-    <w:lsdException w:name="Medium List 2 Accent 6" w:semiHidden="0" w:uiPriority="66" w:unhideWhenUsed="0"/>
-    <w:lsdException w:name="Medium Grid 1 Accent 6" w:semiHidden="0" w:uiPriority="67" w:unhideWhenUsed="0"/>
-    <w:lsdException w:name="Medium Grid 2 Accent 6" w:semiHidden="0" w:uiPriority="68" w:unhideWhenUsed="0"/>
-    <w:lsdException w:name="Medium Grid 3 Accent 6" w:semiHidden="0" w:uiPriority="69" w:unhideWhenUsed="0"/>
-    <w:lsdException w:name="Dark List Accent 6" w:semiHidden="0" w:uiPriority="70" w:unhideWhenUsed="0"/>
-    <w:lsdException w:name="Colorful Shading Accent 6" w:semiHidden="0" w:uiPriority="71" w:unhideWhenUsed="0"/>
-    <w:lsdException w:name="Colorful List Accent 6" w:semiHidden="0" w:uiPriority="72" w:unhideWhenUsed="0"/>
-    <w:lsdException w:name="Colorful Grid Accent 6" w:semiHidden="0" w:uiPriority="73" w:unhideWhenUsed="0"/>
-    <w:lsdException w:name="Subtle Emphasis" w:semiHidden="0" w:uiPriority="19" w:unhideWhenUsed="0" w:qFormat="1"/>
-    <w:lsdException w:name="Intense Emphasis" w:semiHidden="0" w:uiPriority="21" w:unhideWhenUsed="0" w:qFormat="1"/>
-    <w:lsdException w:name="Subtle Reference" w:semiHidden="0" w:uiPriority="31" w:unhideWhenUsed="0" w:qFormat="1"/>
-    <w:lsdException w:name="Intense Reference" w:semiHidden="0" w:uiPriority="32" w:unhideWhenUsed="0" w:qFormat="1"/>
-    <w:lsdException w:name="Book Title" w:semiHidden="0" w:uiPriority="33" w:unhideWhenUsed="0" w:qFormat="1"/>
-    <w:lsdException w:name="Bibliography" w:uiPriority="37"/>
-    <w:lsdException w:name="TOC Heading" w:uiPriority="39" w:qFormat="1"/>
-  </w:latentStyles>
-  <w:style w:type="paragraph" w:default="1" w:styleId="Normal">
-    <w:name w:val="Normal"/>
-  </w:style>
-  <w:style w:type="paragraph" w:styleId="Heading1">
-    <w:name w:val="heading 1"/>
-    <w:basedOn w:val="Normal"/>
-    <w:next w:val="Normal"/>
-    <w:pPr>
-      <w:keepNext/>
-      <w:keepLines/>
-      <w:spacing w:before="400" w:after="120"/>
-      <w:outlineLvl w:val="0"/>
-    </w:pPr>
-    <w:rPr>
-      <w:sz w:val="40"/>
-      <w:szCs w:val="40"/>
-    </w:rPr>
-  </w:style>
-  <w:style w:type="paragraph" w:styleId="Heading2">
-    <w:name w:val="heading 2"/>
-    <w:basedOn w:val="Normal"/>
-    <w:next w:val="Normal"/>
-    <w:pPr>
-      <w:keepNext/>
-      <w:keepLines/>
-      <w:spacing w:before="360" w:after="120"/>
-      <w:outlineLvl w:val="1"/>
-    </w:pPr>
-    <w:rPr>
-      <w:sz w:val="32"/>
-      <w:szCs w:val="32"/>
-    </w:rPr>
-  </w:style>
-  <w:style w:type="paragraph" w:styleId="Heading3">
-    <w:name w:val="heading 3"/>
-    <w:basedOn w:val="Normal"/>
-    <w:next w:val="Normal"/>
-    <w:pPr>
-      <w:keepNext/>
-      <w:keepLines/>
-      <w:spacing w:before="320" w:after="80"/>
-      <w:outlineLvl w:val="2"/>
-    </w:pPr>
-    <w:rPr>
-      <w:color w:val="434343"/>
-      <w:sz w:val="28"/>
-      <w:szCs w:val="28"/>
-    </w:rPr>
-  </w:style>
-  <w:style w:type="paragraph" w:styleId="Heading4">
-    <w:name w:val="heading 4"/>
-    <w:basedOn w:val="Normal"/>
-    <w:next w:val="Normal"/>
-    <w:pPr>
-      <w:keepNext/>
-      <w:keepLines/>
-      <w:spacing w:before="280" w:after="80"/>
-      <w:outlineLvl w:val="3"/>
-    </w:pPr>
-    <w:rPr>
-      <w:color w:val="666666"/>
-      <w:sz w:val="24"/>
-      <w:szCs w:val="24"/>
-    </w:rPr>
-  </w:style>
-  <w:style w:type="paragraph" w:styleId="Heading5">
-    <w:name w:val="heading 5"/>
-    <w:basedOn w:val="Normal"/>
-    <w:next w:val="Normal"/>
-    <w:pPr>
-      <w:keepNext/>
-      <w:keepLines/>
-      <w:spacing w:before="240" w:after="80"/>
-      <w:outlineLvl w:val="4"/>
-    </w:pPr>
-    <w:rPr>
-      <w:color w:val="666666"/>
-    </w:rPr>
-  </w:style>
-  <w:style w:type="paragraph" w:styleId="Heading6">
-    <w:name w:val="heading 6"/>
-    <w:basedOn w:val="Normal"/>
-    <w:next w:val="Normal"/>
-    <w:pPr>
-      <w:keepNext/>
-      <w:keepLines/>
-      <w:spacing w:before="240" w:after="80"/>
-      <w:outlineLvl w:val="5"/>
-    </w:pPr>
-    <w:rPr>
-      <w:i/>
-      <w:color w:val="666666"/>
-    </w:rPr>
-  </w:style>
-  <w:style w:type="character" w:default="1" w:styleId="DefaultParagraphFont">
-    <w:name w:val="Default Paragraph Font"/>
-    <w:uiPriority w:val="1"/>
-    <w:semiHidden/>
-    <w:unhideWhenUsed/>
-  </w:style>
-  <w:style w:type="table" w:default="1" w:styleId="TableNormal">
-    <w:name w:val="Normal Table"/>
-    <w:uiPriority w:val="99"/>
-    <w:semiHidden/>
-    <w:unhideWhenUsed/>
-    <w:tblPr>
-      <w:tblInd w:w="0" w:type="dxa"/>
-      <w:tblCellMar>
-        <w:top w:w="0" w:type="dxa"/>
-        <w:left w:w="108" w:type="dxa"/>
-        <w:bottom w:w="0" w:type="dxa"/>
-        <w:right w:w="108" w:type="dxa"/>
-      </w:tblCellMar>
-    </w:tblPr>
-  </w:style>
-  <w:style w:type="numbering" w:default="1" w:styleId="NoList">
-    <w:name w:val="No List"/>
-    <w:uiPriority w:val="99"/>
-    <w:semiHidden/>
-    <w:unhideWhenUsed/>
-  </w:style>
-  <w:style w:type="paragraph" w:styleId="Title">
-    <w:name w:val="Title"/>
-    <w:basedOn w:val="Normal"/>
-    <w:next w:val="Normal"/>
-    <w:pPr>
-      <w:keepNext/>
-      <w:keepLines/>
-      <w:spacing w:after="60"/>
-    </w:pPr>
-    <w:rPr>
-      <w:sz w:val="52"/>
-      <w:szCs w:val="52"/>
-    </w:rPr>
-  </w:style>
-  <w:style w:type="paragraph" w:styleId="Subtitle">
-    <w:name w:val="Subtitle"/>
-    <w:basedOn w:val="Normal"/>
-    <w:next w:val="Normal"/>
-    <w:pPr>
-      <w:keepNext/>
-      <w:keepLines/>
-      <w:spacing w:after="320"/>
-    </w:pPr>
-    <w:rPr>
-      <w:color w:val="666666"/>
-      <w:sz w:val="30"/>
-      <w:szCs w:val="30"/>
-    </w:rPr>
-  </w:style>
-  <w:style w:type="table" w:styleId="TableGrid">
-    <w:name w:val="Table Grid"/>
-    <w:basedOn w:val="TableNormal"/>
-    <w:uiPriority w:val="39"/>
-    <w:rsid w:val="001327F5"/>
-    <w:pPr>
-      <w:spacing w:line="240" w:lineRule="auto"/>
-    </w:pPr>
-    <w:tblPr>
-      <w:tblInd w:w="0" w:type="dxa"/>
-      <w:tblBorders>
-        <w:top w:val="single" w:sz="4" w:space="0" w:color="auto"/>
-        <w:left w:val="single" w:sz="4" w:space="0" w:color="auto"/>
-        <w:bottom w:val="single" w:sz="4" w:space="0" w:color="auto"/>
-        <w:right w:val="single" w:sz="4" w:space="0" w:color="auto"/>
-        <w:insideH w:val="single" w:sz="4" w:space="0" w:color="auto"/>
-        <w:insideV w:val="single" w:sz="4" w:space="0" w:color="auto"/>
-      </w:tblBorders>
-      <w:tblCellMar>
-        <w:top w:w="0" w:type="dxa"/>
-        <w:left w:w="108" w:type="dxa"/>
-        <w:bottom w:w="0" w:type="dxa"/>
-        <w:right w:w="108" w:type="dxa"/>
-      </w:tblCellMar>
     </w:tblPr>
   </w:style>
   <w:style w:type="paragraph" w:styleId="ListParagraph">
